--- a/[F09-2c][v0.1] Developer's Guide.docx
+++ b/[F09-2c][v0.1] Developer's Guide.docx
@@ -21,18 +21,53 @@
       </w:r>
     </w:p>
     <w:p>
-      <w:r>
-        <w:t>Planner4Life is a standalone .exe file that performs the functions of a calendar planner. It allows users to input multiple tasks with their time, description and date, with which Planner4Life will create a running schedule. Planner4Life also contains functions that allows the user to perform CRUD processes on the schedule, as well as to organize the content into easily readable formats.</w:t>
-      </w:r>
-    </w:p>
-    <w:p/>
-    <w:p>
-      <w:pPr>
+      <w:pPr>
+        <w:jc w:val="both"/>
+      </w:pPr>
+      <w:r>
+        <w:t xml:space="preserve">Planner4Life is a standalone .exe file that performs the functions of a calendar planner. It allows users to input </w:t>
+      </w:r>
+      <w:r>
+        <w:t xml:space="preserve">multiple tasks with their description, </w:t>
+      </w:r>
+      <w:r>
+        <w:t>date</w:t>
+      </w:r>
+      <w:r>
+        <w:t xml:space="preserve"> and time</w:t>
+      </w:r>
+      <w:r>
+        <w:t>, with which Planner4Life will create a running schedule. Planner4Life als</w:t>
+      </w:r>
+      <w:r>
+        <w:t>o contains functions that allow</w:t>
+      </w:r>
+      <w:r>
+        <w:t xml:space="preserve"> the user to perform CRUD</w:t>
+      </w:r>
+      <w:r>
+        <w:t xml:space="preserve"> (Create, Read, Update and Delete)</w:t>
+      </w:r>
+      <w:r>
+        <w:t xml:space="preserve"> processes on the schedule, as well as to organize the content into easily readable formats.</w:t>
+      </w:r>
+    </w:p>
+    <w:p>
+      <w:pPr>
+        <w:jc w:val="both"/>
         <w:rPr>
           <w:b/>
           <w:color w:val="4472C4" w:themeColor="accent5"/>
         </w:rPr>
       </w:pPr>
+      <w:r>
+        <w:rPr>
+          <w:b/>
+          <w:color w:val="4472C4" w:themeColor="accent5"/>
+          <w:sz w:val="24"/>
+        </w:rPr>
+        <w:t xml:space="preserve">1 </w:t>
+      </w:r>
       <w:r>
         <w:rPr>
           <w:b/>
@@ -49,6 +84,7 @@
           <w:ilvl w:val="0"/>
           <w:numId w:val="1"/>
         </w:numPr>
+        <w:jc w:val="both"/>
       </w:pPr>
       <w:r>
         <w:t>I</w:t>
@@ -64,23 +100,21 @@
           <w:ilvl w:val="0"/>
           <w:numId w:val="1"/>
         </w:numPr>
-      </w:pPr>
-      <w:r>
-        <w:t>Creating an architecture that is as modular as possible to fac</w:t>
-      </w:r>
-      <w:bookmarkStart w:id="0" w:name="_GoBack"/>
-      <w:bookmarkEnd w:id="0"/>
-      <w:r>
-        <w:t>ilitate future development and easy testing</w:t>
+        <w:jc w:val="both"/>
+      </w:pPr>
+      <w:r>
+        <w:t>Creating an architecture that is as modular as possible to facilitate future development and easy testing</w:t>
       </w:r>
     </w:p>
     <w:p>
       <w:pPr>
         <w:pStyle w:val="ListParagraph"/>
-      </w:pPr>
-    </w:p>
-    <w:p>
-      <w:pPr>
+        <w:jc w:val="both"/>
+      </w:pPr>
+    </w:p>
+    <w:p>
+      <w:pPr>
+        <w:jc w:val="both"/>
         <w:rPr>
           <w:b/>
           <w:color w:val="4472C4" w:themeColor="accent5"/>
@@ -93,7 +127,493 @@
           <w:color w:val="4472C4" w:themeColor="accent5"/>
           <w:sz w:val="24"/>
         </w:rPr>
+        <w:t xml:space="preserve">2 </w:t>
+      </w:r>
+      <w:r>
+        <w:rPr>
+          <w:b/>
+          <w:color w:val="4472C4" w:themeColor="accent5"/>
+          <w:sz w:val="24"/>
+        </w:rPr>
         <w:t>Principles</w:t>
+      </w:r>
+    </w:p>
+    <w:p>
+      <w:pPr>
+        <w:jc w:val="both"/>
+        <w:rPr>
+          <w:i/>
+        </w:rPr>
+      </w:pPr>
+      <w:r>
+        <w:rPr>
+          <w:i/>
+        </w:rPr>
+        <w:t>Ease of Use</w:t>
+      </w:r>
+    </w:p>
+    <w:p>
+      <w:pPr>
+        <w:ind w:firstLine="360"/>
+        <w:jc w:val="both"/>
+      </w:pPr>
+      <w:r>
+        <w:t>We believe in creating a planner application that is easy for the user to learn and use efficiently.</w:t>
+      </w:r>
+    </w:p>
+    <w:p>
+      <w:pPr>
+        <w:jc w:val="both"/>
+        <w:rPr>
+          <w:i/>
+        </w:rPr>
+      </w:pPr>
+      <w:r>
+        <w:rPr>
+          <w:i/>
+        </w:rPr>
+        <w:t xml:space="preserve">Clean code </w:t>
+      </w:r>
+    </w:p>
+    <w:p>
+      <w:pPr>
+        <w:ind w:firstLine="360"/>
+        <w:jc w:val="both"/>
+      </w:pPr>
+      <w:r>
+        <w:t>Writing code t</w:t>
+      </w:r>
+      <w:r>
+        <w:t>hat is both as concise as possible</w:t>
+      </w:r>
+      <w:r>
+        <w:t xml:space="preserve"> a</w:t>
+      </w:r>
+      <w:r>
+        <w:t>nd easy to read.</w:t>
+      </w:r>
+    </w:p>
+    <w:p>
+      <w:pPr>
+        <w:jc w:val="both"/>
+        <w:rPr>
+          <w:i/>
+        </w:rPr>
+      </w:pPr>
+      <w:r>
+        <w:rPr>
+          <w:i/>
+        </w:rPr>
+        <w:t>Safe code</w:t>
+      </w:r>
+    </w:p>
+    <w:p>
+      <w:pPr>
+        <w:ind w:firstLine="720"/>
+        <w:jc w:val="both"/>
+      </w:pPr>
+      <w:r>
+        <w:t>Application of defensive coding; comprehensive exception handling capabilities that provides consistent feedback to the user.</w:t>
+      </w:r>
+    </w:p>
+    <w:p>
+      <w:pPr>
+        <w:jc w:val="both"/>
+      </w:pPr>
+    </w:p>
+    <w:p>
+      <w:pPr>
+        <w:jc w:val="both"/>
+        <w:rPr>
+          <w:b/>
+          <w:color w:val="4472C4" w:themeColor="accent5"/>
+          <w:sz w:val="24"/>
+        </w:rPr>
+      </w:pPr>
+      <w:r>
+        <w:rPr>
+          <w:b/>
+          <w:color w:val="4472C4" w:themeColor="accent5"/>
+          <w:sz w:val="24"/>
+        </w:rPr>
+        <w:t xml:space="preserve">3 </w:t>
+      </w:r>
+      <w:r>
+        <w:rPr>
+          <w:b/>
+          <w:color w:val="4472C4" w:themeColor="accent5"/>
+          <w:sz w:val="24"/>
+        </w:rPr>
+        <w:t>Product Architecture</w:t>
+      </w:r>
+    </w:p>
+    <w:p>
+      <w:pPr>
+        <w:jc w:val="both"/>
+      </w:pPr>
+      <w:r>
+        <w:rPr>
+          <w:noProof/>
+          <w:lang w:val="en-SG" w:eastAsia="en-SG"/>
+        </w:rPr>
+        <w:drawing>
+          <wp:anchor distT="0" distB="0" distL="114300" distR="114300" simplePos="0" relativeHeight="251656192" behindDoc="0" locked="0" layoutInCell="1" allowOverlap="1" wp14:anchorId="44394311" wp14:editId="63CEC5C8">
+            <wp:simplePos x="0" y="0"/>
+            <wp:positionH relativeFrom="margin">
+              <wp:align>center</wp:align>
+            </wp:positionH>
+            <wp:positionV relativeFrom="paragraph">
+              <wp:posOffset>2540</wp:posOffset>
+            </wp:positionV>
+            <wp:extent cx="3405505" cy="2084070"/>
+            <wp:effectExtent l="0" t="0" r="4445" b="0"/>
+            <wp:wrapSquare wrapText="bothSides"/>
+            <wp:docPr id="1" name="Picture 1"/>
+            <wp:cNvGraphicFramePr>
+              <a:graphicFrameLocks xmlns:a="http://schemas.openxmlformats.org/drawingml/2006/main" noChangeAspect="1"/>
+            </wp:cNvGraphicFramePr>
+            <a:graphic xmlns:a="http://schemas.openxmlformats.org/drawingml/2006/main">
+              <a:graphicData uri="http://schemas.openxmlformats.org/drawingml/2006/picture">
+                <pic:pic xmlns:pic="http://schemas.openxmlformats.org/drawingml/2006/picture">
+                  <pic:nvPicPr>
+                    <pic:cNvPr id="1" name=""/>
+                    <pic:cNvPicPr/>
+                  </pic:nvPicPr>
+                  <pic:blipFill>
+                    <a:blip r:embed="rId7" cstate="print">
+                      <a:extLst>
+                        <a:ext uri="{28A0092B-C50C-407E-A947-70E740481C1C}">
+                          <a14:useLocalDpi xmlns:a14="http://schemas.microsoft.com/office/drawing/2010/main" val="0"/>
+                        </a:ext>
+                      </a:extLst>
+                    </a:blip>
+                    <a:stretch>
+                      <a:fillRect/>
+                    </a:stretch>
+                  </pic:blipFill>
+                  <pic:spPr>
+                    <a:xfrm>
+                      <a:off x="0" y="0"/>
+                      <a:ext cx="3405505" cy="2084070"/>
+                    </a:xfrm>
+                    <a:prstGeom prst="rect">
+                      <a:avLst/>
+                    </a:prstGeom>
+                  </pic:spPr>
+                </pic:pic>
+              </a:graphicData>
+            </a:graphic>
+            <wp14:sizeRelH relativeFrom="margin">
+              <wp14:pctWidth>0</wp14:pctWidth>
+            </wp14:sizeRelH>
+            <wp14:sizeRelV relativeFrom="margin">
+              <wp14:pctHeight>0</wp14:pctHeight>
+            </wp14:sizeRelV>
+          </wp:anchor>
+        </w:drawing>
+      </w:r>
+    </w:p>
+    <w:p>
+      <w:pPr>
+        <w:jc w:val="both"/>
+      </w:pPr>
+    </w:p>
+    <w:p>
+      <w:pPr>
+        <w:jc w:val="both"/>
+      </w:pPr>
+    </w:p>
+    <w:p>
+      <w:pPr>
+        <w:jc w:val="both"/>
+      </w:pPr>
+    </w:p>
+    <w:p>
+      <w:pPr>
+        <w:jc w:val="both"/>
+      </w:pPr>
+    </w:p>
+    <w:p>
+      <w:pPr>
+        <w:jc w:val="both"/>
+      </w:pPr>
+    </w:p>
+    <w:p>
+      <w:pPr>
+        <w:jc w:val="both"/>
+      </w:pPr>
+    </w:p>
+    <w:p>
+      <w:pPr>
+        <w:jc w:val="both"/>
+      </w:pPr>
+    </w:p>
+    <w:p>
+      <w:pPr>
+        <w:jc w:val="both"/>
+      </w:pPr>
+      <w:r>
+        <w:t xml:space="preserve">Given above is an overview of the main components. </w:t>
+      </w:r>
+    </w:p>
+    <w:p>
+      <w:pPr>
+        <w:jc w:val="both"/>
+        <w:rPr>
+          <w:i/>
+        </w:rPr>
+      </w:pPr>
+      <w:r>
+        <w:rPr>
+          <w:i/>
+        </w:rPr>
+        <w:t>Task</w:t>
+      </w:r>
+    </w:p>
+    <w:p>
+      <w:pPr>
+        <w:ind w:firstLine="720"/>
+        <w:jc w:val="both"/>
+      </w:pPr>
+      <w:r>
+        <w:lastRenderedPageBreak/>
+        <w:t>C</w:t>
+      </w:r>
+      <w:r>
+        <w:t>ontains variables for storage and organization of the various information fields of a particular task entry. It also includes their getter and setter functions.</w:t>
+      </w:r>
+    </w:p>
+    <w:p>
+      <w:pPr>
+        <w:jc w:val="both"/>
+        <w:rPr>
+          <w:i/>
+        </w:rPr>
+      </w:pPr>
+      <w:r>
+        <w:rPr>
+          <w:i/>
+        </w:rPr>
+        <w:t>Planner</w:t>
+      </w:r>
+    </w:p>
+    <w:p>
+      <w:pPr>
+        <w:ind w:firstLine="720"/>
+        <w:jc w:val="both"/>
+      </w:pPr>
+      <w:r>
+        <w:t>Organizes and arranges Task objects into their pro</w:t>
+      </w:r>
+      <w:r>
+        <w:t>per orders and lists (eg. Missed list, upcoming list)</w:t>
+      </w:r>
+      <w:r>
+        <w:t>. Contains fun</w:t>
+      </w:r>
+      <w:r>
+        <w:t>ctions to manipulate the Task lists</w:t>
+      </w:r>
+      <w:r>
+        <w:t xml:space="preserve"> as well as getter and setter functions. </w:t>
+      </w:r>
+      <w:r>
+        <w:t>It is also able to convert Task lists</w:t>
+      </w:r>
+      <w:r>
+        <w:t xml:space="preserve"> into readable data</w:t>
+      </w:r>
+      <w:r>
+        <w:t xml:space="preserve"> that will displayed</w:t>
+      </w:r>
+      <w:r>
+        <w:t xml:space="preserve">. </w:t>
+      </w:r>
+    </w:p>
+    <w:p>
+      <w:pPr>
+        <w:jc w:val="both"/>
+        <w:rPr>
+          <w:i/>
+        </w:rPr>
+      </w:pPr>
+      <w:r>
+        <w:rPr>
+          <w:i/>
+        </w:rPr>
+        <w:t>GUI</w:t>
+      </w:r>
+    </w:p>
+    <w:p>
+      <w:pPr>
+        <w:ind w:firstLine="720"/>
+        <w:jc w:val="both"/>
+      </w:pPr>
+      <w:r>
+        <w:t>The GUI is seen by users. It is the platform of communication between the program and users. It takes in users’ commands, provide users with feedback on the outcome of the commands and displays different views</w:t>
+      </w:r>
+      <w:r>
+        <w:t xml:space="preserve"> (each view is a different Task list)</w:t>
+      </w:r>
+      <w:r>
+        <w:t xml:space="preserve"> of events depending on users’ preference.</w:t>
+      </w:r>
+    </w:p>
+    <w:p>
+      <w:pPr>
+        <w:jc w:val="both"/>
+        <w:rPr>
+          <w:i/>
+        </w:rPr>
+      </w:pPr>
+      <w:r>
+        <w:rPr>
+          <w:i/>
+        </w:rPr>
+        <w:t>Logic</w:t>
+      </w:r>
+    </w:p>
+    <w:p>
+      <w:pPr>
+        <w:ind w:firstLine="720"/>
+        <w:jc w:val="both"/>
+        <w:rPr>
+          <w:b/>
+        </w:rPr>
+      </w:pPr>
+      <w:r>
+        <w:t>Logic is the central dispatcher of the program which receives user input from GUI and reques</w:t>
+      </w:r>
+      <w:r>
+        <w:t>ts relevant components (Planner,</w:t>
+      </w:r>
+      <w:r>
+        <w:t xml:space="preserve"> Task </w:t>
+      </w:r>
+      <w:r>
+        <w:t xml:space="preserve">and Storage) </w:t>
+      </w:r>
+      <w:r>
+        <w:t>to carry out appropriate operations on the user input. The content to be displayed as well as outcome of operations are dispatched from Logic to GUI to be viewed by users.</w:t>
+      </w:r>
+    </w:p>
+    <w:p>
+      <w:pPr>
+        <w:jc w:val="both"/>
+        <w:rPr>
+          <w:b/>
+        </w:rPr>
+      </w:pPr>
+    </w:p>
+    <w:p>
+      <w:pPr>
+        <w:jc w:val="both"/>
+        <w:rPr>
+          <w:b/>
+        </w:rPr>
+      </w:pPr>
+      <w:r>
+        <w:rPr>
+          <w:b/>
+        </w:rPr>
+        <w:t xml:space="preserve">3.1 </w:t>
+      </w:r>
+      <w:r>
+        <w:rPr>
+          <w:b/>
+        </w:rPr>
+        <w:t>G</w:t>
+      </w:r>
+      <w:r>
+        <w:rPr>
+          <w:b/>
+        </w:rPr>
+        <w:t xml:space="preserve">UI </w:t>
+      </w:r>
+    </w:p>
+    <w:p>
+      <w:pPr>
+        <w:ind w:firstLine="720"/>
+        <w:jc w:val="both"/>
+      </w:pPr>
+      <w:r>
+        <w:t xml:space="preserve">The </w:t>
+      </w:r>
+      <w:r>
+        <w:t>G</w:t>
+      </w:r>
+      <w:r>
+        <w:t xml:space="preserve">UI is a CLR Windows form that takes in the user input and displays the output from Planner4Life. Its primary objectives are to display the information in a well-organized manner to the user. By maintaining semantic meaningfulness of the information displayed, the </w:t>
+      </w:r>
+      <w:r>
+        <w:t>G</w:t>
+      </w:r>
+      <w:r>
+        <w:t xml:space="preserve">UI allows the </w:t>
+      </w:r>
+      <w:r>
+        <w:t>user to understand his schedule.</w:t>
+      </w:r>
+    </w:p>
+    <w:p>
+      <w:pPr>
+        <w:ind w:firstLine="360"/>
+        <w:jc w:val="both"/>
+      </w:pPr>
+      <w:r>
+        <w:t xml:space="preserve">All </w:t>
+      </w:r>
+      <w:r>
+        <w:t>G</w:t>
+      </w:r>
+      <w:r>
+        <w:t xml:space="preserve">UI pages are displayed in the Display Window. </w:t>
+      </w:r>
+      <w:r>
+        <w:t xml:space="preserve">The </w:t>
+      </w:r>
+      <w:r>
+        <w:t>G</w:t>
+      </w:r>
+      <w:r>
+        <w:t xml:space="preserve">UI consists of </w:t>
+      </w:r>
+      <w:r>
+        <w:t>two categories of pages:</w:t>
+      </w:r>
+    </w:p>
+    <w:p>
+      <w:pPr>
+        <w:jc w:val="both"/>
+      </w:pPr>
+    </w:p>
+    <w:p>
+      <w:pPr>
+        <w:jc w:val="both"/>
+        <w:rPr>
+          <w:i/>
+        </w:rPr>
+      </w:pPr>
+      <w:r>
+        <w:rPr>
+          <w:i/>
+        </w:rPr>
+        <w:t>S</w:t>
+      </w:r>
+      <w:r>
+        <w:rPr>
+          <w:i/>
+        </w:rPr>
+        <w:t>chedule Content Display</w:t>
+      </w:r>
+    </w:p>
+    <w:p>
+      <w:pPr>
+        <w:ind w:firstLine="720"/>
+        <w:jc w:val="both"/>
+      </w:pPr>
+      <w:r>
+        <w:t>Schedule Content Display windows are accessible through text commands or button clicks.</w:t>
       </w:r>
     </w:p>
     <w:p>
@@ -101,16 +621,24 @@
         <w:pStyle w:val="ListParagraph"/>
         <w:numPr>
           <w:ilvl w:val="0"/>
-          <w:numId w:val="2"/>
+          <w:numId w:val="12"/>
         </w:numPr>
-      </w:pPr>
-      <w:r>
-        <w:t>Ease of Use</w:t>
-      </w:r>
-    </w:p>
-    <w:p>
-      <w:r>
-        <w:t>We believe in creating a planner application that is easy for the user to learn and use efficiently.</w:t>
+        <w:jc w:val="both"/>
+      </w:pPr>
+      <w:r>
+        <w:t>&lt;</w:t>
+      </w:r>
+      <w:r>
+        <w:t>Home</w:t>
+      </w:r>
+      <w:r>
+        <w:t>&gt;</w:t>
+      </w:r>
+      <w:r>
+        <w:t xml:space="preserve"> displays the tasks for the next 7 days</w:t>
+      </w:r>
+      <w:r>
+        <w:t>.</w:t>
       </w:r>
     </w:p>
     <w:p>
@@ -118,16 +646,24 @@
         <w:pStyle w:val="ListParagraph"/>
         <w:numPr>
           <w:ilvl w:val="0"/>
-          <w:numId w:val="2"/>
+          <w:numId w:val="12"/>
         </w:numPr>
-      </w:pPr>
-      <w:r>
-        <w:t xml:space="preserve">Clean code </w:t>
-      </w:r>
-    </w:p>
-    <w:p>
-      <w:r>
-        <w:t>Writing code that is concise as it can be, and easy to read at the same time</w:t>
+        <w:jc w:val="both"/>
+      </w:pPr>
+      <w:r>
+        <w:t>&lt;</w:t>
+      </w:r>
+      <w:r>
+        <w:t>Upcoming</w:t>
+      </w:r>
+      <w:r>
+        <w:t>&gt;</w:t>
+      </w:r>
+      <w:r>
+        <w:t xml:space="preserve"> displays all the tasks past the next 7 days till the last entry</w:t>
+      </w:r>
+      <w:r>
+        <w:t>.</w:t>
       </w:r>
     </w:p>
     <w:p>
@@ -135,218 +671,291 @@
         <w:pStyle w:val="ListParagraph"/>
         <w:numPr>
           <w:ilvl w:val="0"/>
-          <w:numId w:val="2"/>
+          <w:numId w:val="12"/>
         </w:numPr>
-      </w:pPr>
-      <w:r>
-        <w:t xml:space="preserve">Safe code </w:t>
-      </w:r>
-      <w:r>
-        <w:tab/>
-      </w:r>
-    </w:p>
-    <w:p>
-      <w:r>
-        <w:t>Application of defensive coding; comprehensive exception handling capabilities that provides consistent feedback to the user.</w:t>
-      </w:r>
-    </w:p>
-    <w:p/>
-    <w:p>
-      <w:pPr>
-        <w:rPr>
-          <w:b/>
-          <w:color w:val="4472C4" w:themeColor="accent5"/>
-          <w:sz w:val="24"/>
-        </w:rPr>
-      </w:pPr>
-      <w:r>
-        <w:rPr>
-          <w:b/>
-          <w:color w:val="4472C4" w:themeColor="accent5"/>
-          <w:sz w:val="24"/>
-        </w:rPr>
-        <w:t>Product Architecture</w:t>
-      </w:r>
-    </w:p>
-    <w:p>
-      <w:pPr>
-        <w:jc w:val="center"/>
+        <w:jc w:val="both"/>
       </w:pPr>
       <w:r>
         <w:t>&lt;</w:t>
       </w:r>
       <w:r>
-        <w:t>Diagram</w:t>
+        <w:t>Missed</w:t>
       </w:r>
       <w:r>
         <w:t>&gt;</w:t>
       </w:r>
-    </w:p>
-    <w:p>
-      <w:r>
-        <w:t xml:space="preserve">Given above is an overview of the main components. </w:t>
-      </w:r>
-    </w:p>
-    <w:p>
-      <w:r>
-        <w:t>Task: contains variables for storage and organization of the various information fields of a particular task entry. It also includes their getter and setter functions.</w:t>
-      </w:r>
-    </w:p>
-    <w:p>
-      <w:r>
-        <w:t xml:space="preserve">Planner: Organizes and arranges Task objects into their proper orders and categories. Contains functions to manipulate Task groups as well as getter and setter functions. Also converts task groups into readable data. </w:t>
-      </w:r>
-    </w:p>
-    <w:p>
-      <w:r>
-        <w:t>GUI: The GUI is seen by users. It is the platform of communication between the program and users. It takes in users’ commands, provide users with feedback on the outcome of the commands and displays different views of events depending on users’ preference.</w:t>
-      </w:r>
-    </w:p>
-    <w:p>
-      <w:pPr>
-        <w:rPr>
-          <w:b/>
-        </w:rPr>
-      </w:pPr>
-      <w:r>
-        <w:t>Logic</w:t>
-      </w:r>
-      <w:r>
-        <w:t xml:space="preserve">: Logic is the central dispatcher of the program which receives user input from GUI and requests relevant components including Planner and Task to carry out appropriate operations </w:t>
-      </w:r>
+      <w:r>
+        <w:t xml:space="preserve"> displays tasks that have concluded prior to the current date</w:t>
+      </w:r>
+      <w:r>
+        <w:t>.</w:t>
+      </w:r>
+    </w:p>
+    <w:p>
+      <w:pPr>
+        <w:jc w:val="both"/>
+      </w:pPr>
+      <w:r>
+        <w:rPr>
+          <w:noProof/>
+          <w:lang w:val="en-SG" w:eastAsia="en-SG"/>
+        </w:rPr>
+        <w:drawing>
+          <wp:anchor distT="0" distB="0" distL="114300" distR="114300" simplePos="0" relativeHeight="251664384" behindDoc="0" locked="0" layoutInCell="1" allowOverlap="1" wp14:anchorId="36CC1AB5" wp14:editId="4F2961A0">
+            <wp:simplePos x="0" y="0"/>
+            <wp:positionH relativeFrom="margin">
+              <wp:posOffset>1307123</wp:posOffset>
+            </wp:positionH>
+            <wp:positionV relativeFrom="paragraph">
+              <wp:posOffset>6985</wp:posOffset>
+            </wp:positionV>
+            <wp:extent cx="3276600" cy="314325"/>
+            <wp:effectExtent l="0" t="0" r="0" b="9525"/>
+            <wp:wrapThrough wrapText="bothSides">
+              <wp:wrapPolygon edited="0">
+                <wp:start x="0" y="0"/>
+                <wp:lineTo x="0" y="20945"/>
+                <wp:lineTo x="21474" y="20945"/>
+                <wp:lineTo x="21474" y="0"/>
+                <wp:lineTo x="0" y="0"/>
+              </wp:wrapPolygon>
+            </wp:wrapThrough>
+            <wp:docPr id="13" name="Picture 13"/>
+            <wp:cNvGraphicFramePr>
+              <a:graphicFrameLocks xmlns:a="http://schemas.openxmlformats.org/drawingml/2006/main" noChangeAspect="1"/>
+            </wp:cNvGraphicFramePr>
+            <a:graphic xmlns:a="http://schemas.openxmlformats.org/drawingml/2006/main">
+              <a:graphicData uri="http://schemas.openxmlformats.org/drawingml/2006/picture">
+                <pic:pic xmlns:pic="http://schemas.openxmlformats.org/drawingml/2006/picture">
+                  <pic:nvPicPr>
+                    <pic:cNvPr id="1" name=""/>
+                    <pic:cNvPicPr/>
+                  </pic:nvPicPr>
+                  <pic:blipFill>
+                    <a:blip r:embed="rId8">
+                      <a:extLst>
+                        <a:ext uri="{28A0092B-C50C-407E-A947-70E740481C1C}">
+                          <a14:useLocalDpi xmlns:a14="http://schemas.microsoft.com/office/drawing/2010/main" val="0"/>
+                        </a:ext>
+                      </a:extLst>
+                    </a:blip>
+                    <a:stretch>
+                      <a:fillRect/>
+                    </a:stretch>
+                  </pic:blipFill>
+                  <pic:spPr>
+                    <a:xfrm>
+                      <a:off x="0" y="0"/>
+                      <a:ext cx="3276600" cy="314325"/>
+                    </a:xfrm>
+                    <a:prstGeom prst="rect">
+                      <a:avLst/>
+                    </a:prstGeom>
+                  </pic:spPr>
+                </pic:pic>
+              </a:graphicData>
+            </a:graphic>
+          </wp:anchor>
+        </w:drawing>
+      </w:r>
+    </w:p>
+    <w:p>
+      <w:pPr>
+        <w:jc w:val="both"/>
+      </w:pPr>
+      <w:r>
+        <w:rPr>
+          <w:noProof/>
+          <w:lang w:val="en-SG" w:eastAsia="en-SG"/>
+        </w:rPr>
+        <w:drawing>
+          <wp:anchor distT="0" distB="0" distL="114300" distR="114300" simplePos="0" relativeHeight="251665408" behindDoc="0" locked="0" layoutInCell="1" allowOverlap="1" wp14:anchorId="3339C2C9" wp14:editId="49F27781">
+            <wp:simplePos x="0" y="0"/>
+            <wp:positionH relativeFrom="margin">
+              <wp:align>center</wp:align>
+            </wp:positionH>
+            <wp:positionV relativeFrom="paragraph">
+              <wp:posOffset>166028</wp:posOffset>
+            </wp:positionV>
+            <wp:extent cx="3276600" cy="304800"/>
+            <wp:effectExtent l="0" t="0" r="0" b="0"/>
+            <wp:wrapThrough wrapText="bothSides">
+              <wp:wrapPolygon edited="0">
+                <wp:start x="0" y="0"/>
+                <wp:lineTo x="0" y="20250"/>
+                <wp:lineTo x="21474" y="20250"/>
+                <wp:lineTo x="21474" y="0"/>
+                <wp:lineTo x="0" y="0"/>
+              </wp:wrapPolygon>
+            </wp:wrapThrough>
+            <wp:docPr id="14" name="Picture 14"/>
+            <wp:cNvGraphicFramePr>
+              <a:graphicFrameLocks xmlns:a="http://schemas.openxmlformats.org/drawingml/2006/main" noChangeAspect="1"/>
+            </wp:cNvGraphicFramePr>
+            <a:graphic xmlns:a="http://schemas.openxmlformats.org/drawingml/2006/main">
+              <a:graphicData uri="http://schemas.openxmlformats.org/drawingml/2006/picture">
+                <pic:pic xmlns:pic="http://schemas.openxmlformats.org/drawingml/2006/picture">
+                  <pic:nvPicPr>
+                    <pic:cNvPr id="1" name=""/>
+                    <pic:cNvPicPr/>
+                  </pic:nvPicPr>
+                  <pic:blipFill>
+                    <a:blip r:embed="rId9">
+                      <a:extLst>
+                        <a:ext uri="{28A0092B-C50C-407E-A947-70E740481C1C}">
+                          <a14:useLocalDpi xmlns:a14="http://schemas.microsoft.com/office/drawing/2010/main" val="0"/>
+                        </a:ext>
+                      </a:extLst>
+                    </a:blip>
+                    <a:stretch>
+                      <a:fillRect/>
+                    </a:stretch>
+                  </pic:blipFill>
+                  <pic:spPr>
+                    <a:xfrm>
+                      <a:off x="0" y="0"/>
+                      <a:ext cx="3276600" cy="304800"/>
+                    </a:xfrm>
+                    <a:prstGeom prst="rect">
+                      <a:avLst/>
+                    </a:prstGeom>
+                  </pic:spPr>
+                </pic:pic>
+              </a:graphicData>
+            </a:graphic>
+          </wp:anchor>
+        </w:drawing>
+      </w:r>
+    </w:p>
+    <w:p>
+      <w:pPr>
+        <w:jc w:val="both"/>
+      </w:pPr>
+    </w:p>
+    <w:p>
+      <w:pPr>
+        <w:jc w:val="both"/>
+      </w:pPr>
+      <w:r>
+        <w:rPr>
+          <w:noProof/>
+          <w:lang w:val="en-SG" w:eastAsia="en-SG"/>
+        </w:rPr>
+        <w:drawing>
+          <wp:anchor distT="0" distB="0" distL="114300" distR="114300" simplePos="0" relativeHeight="251666432" behindDoc="0" locked="0" layoutInCell="1" allowOverlap="1" wp14:anchorId="55199687" wp14:editId="51B09A26">
+            <wp:simplePos x="0" y="0"/>
+            <wp:positionH relativeFrom="margin">
+              <wp:align>center</wp:align>
+            </wp:positionH>
+            <wp:positionV relativeFrom="paragraph">
+              <wp:posOffset>70387</wp:posOffset>
+            </wp:positionV>
+            <wp:extent cx="3276600" cy="323850"/>
+            <wp:effectExtent l="0" t="0" r="0" b="0"/>
+            <wp:wrapThrough wrapText="bothSides">
+              <wp:wrapPolygon edited="0">
+                <wp:start x="0" y="0"/>
+                <wp:lineTo x="0" y="20329"/>
+                <wp:lineTo x="21474" y="20329"/>
+                <wp:lineTo x="21474" y="0"/>
+                <wp:lineTo x="0" y="0"/>
+              </wp:wrapPolygon>
+            </wp:wrapThrough>
+            <wp:docPr id="15" name="Picture 15"/>
+            <wp:cNvGraphicFramePr>
+              <a:graphicFrameLocks xmlns:a="http://schemas.openxmlformats.org/drawingml/2006/main" noChangeAspect="1"/>
+            </wp:cNvGraphicFramePr>
+            <a:graphic xmlns:a="http://schemas.openxmlformats.org/drawingml/2006/main">
+              <a:graphicData uri="http://schemas.openxmlformats.org/drawingml/2006/picture">
+                <pic:pic xmlns:pic="http://schemas.openxmlformats.org/drawingml/2006/picture">
+                  <pic:nvPicPr>
+                    <pic:cNvPr id="1" name=""/>
+                    <pic:cNvPicPr/>
+                  </pic:nvPicPr>
+                  <pic:blipFill>
+                    <a:blip r:embed="rId10">
+                      <a:extLst>
+                        <a:ext uri="{28A0092B-C50C-407E-A947-70E740481C1C}">
+                          <a14:useLocalDpi xmlns:a14="http://schemas.microsoft.com/office/drawing/2010/main" val="0"/>
+                        </a:ext>
+                      </a:extLst>
+                    </a:blip>
+                    <a:stretch>
+                      <a:fillRect/>
+                    </a:stretch>
+                  </pic:blipFill>
+                  <pic:spPr>
+                    <a:xfrm>
+                      <a:off x="0" y="0"/>
+                      <a:ext cx="3276600" cy="323850"/>
+                    </a:xfrm>
+                    <a:prstGeom prst="rect">
+                      <a:avLst/>
+                    </a:prstGeom>
+                  </pic:spPr>
+                </pic:pic>
+              </a:graphicData>
+            </a:graphic>
+          </wp:anchor>
+        </w:drawing>
+      </w:r>
+    </w:p>
+    <w:p>
+      <w:pPr>
+        <w:ind w:firstLine="360"/>
+        <w:jc w:val="both"/>
+      </w:pPr>
       <w:r>
         <w:lastRenderedPageBreak/>
-        <w:t>on the user input. The content to be displayed as well as outcome of operations are dispatched from Logic to GUI to be viewed by users.</w:t>
-      </w:r>
-    </w:p>
-    <w:p>
-      <w:pPr>
-        <w:rPr>
-          <w:b/>
-        </w:rPr>
-      </w:pPr>
-    </w:p>
-    <w:p>
-      <w:pPr>
-        <w:rPr>
-          <w:b/>
-        </w:rPr>
-      </w:pPr>
-      <w:r>
-        <w:rPr>
-          <w:b/>
-        </w:rPr>
-        <w:t>G</w:t>
-      </w:r>
-      <w:r>
-        <w:rPr>
-          <w:b/>
-        </w:rPr>
-        <w:t xml:space="preserve">UI </w:t>
-      </w:r>
-    </w:p>
-    <w:p>
-      <w:pPr>
-        <w:jc w:val="center"/>
-      </w:pPr>
-      <w:r>
-        <w:t>(UI Diagram)</w:t>
-      </w:r>
-    </w:p>
-    <w:p>
-      <w:r>
-        <w:t xml:space="preserve">The UI is a CLR Windows form that takes in the user input and displays the output from Planner4Life. Its primary objectives are to display the information in a well-organized manner to the user. By maintaining semantic meaningfulness of the information displayed, the UI allows the </w:t>
-      </w:r>
-      <w:r>
-        <w:t>user to understand his schedule.</w:t>
-      </w:r>
-    </w:p>
-    <w:p>
-      <w:r>
-        <w:t xml:space="preserve">All UI pages are displayed in the Display Window. </w:t>
-      </w:r>
-      <w:r>
-        <w:t xml:space="preserve">The UI consists of </w:t>
-      </w:r>
-      <w:r>
-        <w:t>two categories of pages:</w:t>
-      </w:r>
-    </w:p>
-    <w:p/>
+        <w:t>All pages are indicated by their respective highlighted button</w:t>
+      </w:r>
+      <w:r>
+        <w:t>.</w:t>
+      </w:r>
+    </w:p>
+    <w:p>
+      <w:pPr>
+        <w:jc w:val="both"/>
+        <w:rPr>
+          <w:i/>
+        </w:rPr>
+      </w:pPr>
+      <w:r>
+        <w:rPr>
+          <w:i/>
+        </w:rPr>
+        <w:t>Program information pages</w:t>
+      </w:r>
+    </w:p>
+    <w:p>
+      <w:pPr>
+        <w:ind w:firstLine="360"/>
+        <w:jc w:val="both"/>
+      </w:pPr>
+      <w:r>
+        <w:t>Program Information pages are only accessible through text commands.</w:t>
+      </w:r>
+    </w:p>
     <w:p>
       <w:pPr>
         <w:pStyle w:val="ListParagraph"/>
         <w:numPr>
           <w:ilvl w:val="0"/>
-          <w:numId w:val="2"/>
+          <w:numId w:val="13"/>
         </w:numPr>
-      </w:pPr>
-      <w:r>
-        <w:t>S</w:t>
-      </w:r>
-      <w:r>
-        <w:t>chedule Content Display</w:t>
-      </w:r>
-    </w:p>
-    <w:p>
-      <w:r>
-        <w:t>Schedule Content Display windows are accessible through text commands or button clicks.</w:t>
-      </w:r>
-    </w:p>
-    <w:p>
+        <w:jc w:val="both"/>
+      </w:pPr>
       <w:r>
         <w:t>&lt;</w:t>
       </w:r>
       <w:r>
-        <w:t>Home</w:t>
+        <w:t>Help</w:t>
       </w:r>
       <w:r>
         <w:t>&gt;</w:t>
       </w:r>
       <w:r>
-        <w:t xml:space="preserve"> displays the tasks for the next 7 days</w:t>
-      </w:r>
-      <w:r>
-        <w:t>.</w:t>
-      </w:r>
-    </w:p>
-    <w:p>
-      <w:r>
-        <w:t>&lt;</w:t>
-      </w:r>
-      <w:r>
-        <w:t>Upcoming</w:t>
-      </w:r>
-      <w:r>
-        <w:t>&gt;</w:t>
-      </w:r>
-      <w:r>
-        <w:t xml:space="preserve"> displays all the tasks past the next 7 days till the last entry</w:t>
-      </w:r>
-      <w:r>
-        <w:t>.</w:t>
-      </w:r>
-    </w:p>
-    <w:p>
-      <w:r>
-        <w:t>&lt;</w:t>
-      </w:r>
-      <w:r>
-        <w:t>Missed</w:t>
-      </w:r>
-      <w:r>
-        <w:t>&gt;</w:t>
-      </w:r>
-      <w:r>
-        <w:t xml:space="preserve"> displays tasks that have concluded prior to the current date</w:t>
-      </w:r>
-      <w:r>
-        <w:t>.</w:t>
-      </w:r>
-    </w:p>
-    <w:p>
-      <w:r>
-        <w:t>All pages are indicated by their respective highlighted button</w:t>
+        <w:t xml:space="preserve"> displays a help window</w:t>
       </w:r>
       <w:r>
         <w:t>.</w:t>
@@ -357,72 +966,59 @@
         <w:pStyle w:val="ListParagraph"/>
         <w:numPr>
           <w:ilvl w:val="0"/>
-          <w:numId w:val="2"/>
+          <w:numId w:val="13"/>
         </w:numPr>
-      </w:pPr>
-      <w:r>
-        <w:t>Program information pages</w:t>
-      </w:r>
-    </w:p>
-    <w:p>
-      <w:r>
-        <w:t>Program Information pages are only accessible through text commands.</w:t>
-      </w:r>
-    </w:p>
-    <w:p>
+        <w:jc w:val="both"/>
+      </w:pPr>
       <w:r>
         <w:t>&lt;</w:t>
       </w:r>
       <w:r>
-        <w:t>Help</w:t>
+        <w:t>Search</w:t>
       </w:r>
       <w:r>
         <w:t>&gt;</w:t>
       </w:r>
       <w:r>
-        <w:t xml:space="preserve"> displays a help window</w:t>
+        <w:t xml:space="preserve"> displays the search results that match the search keyword</w:t>
       </w:r>
       <w:r>
         <w:t>.</w:t>
       </w:r>
     </w:p>
     <w:p>
+      <w:pPr>
+        <w:pStyle w:val="ListParagraph"/>
+        <w:numPr>
+          <w:ilvl w:val="0"/>
+          <w:numId w:val="13"/>
+        </w:numPr>
+        <w:jc w:val="both"/>
+      </w:pPr>
       <w:r>
         <w:t>&lt;</w:t>
       </w:r>
       <w:r>
-        <w:t>Search</w:t>
+        <w:t>All</w:t>
       </w:r>
       <w:r>
         <w:t>&gt;</w:t>
       </w:r>
       <w:r>
-        <w:t xml:space="preserve"> displays the search results that match the search keyword</w:t>
+        <w:t xml:space="preserve"> displays every task entered into Planner4Life, including past tasks</w:t>
       </w:r>
       <w:r>
         <w:t>.</w:t>
       </w:r>
     </w:p>
     <w:p>
-      <w:r>
-        <w:t>&lt;</w:t>
-      </w:r>
-      <w:r>
-        <w:t>All</w:t>
-      </w:r>
-      <w:r>
-        <w:t>&gt;</w:t>
-      </w:r>
-      <w:r>
-        <w:t xml:space="preserve"> displays every task entered into Planner4Life, including past tasks</w:t>
-      </w:r>
-      <w:r>
-        <w:t>.</w:t>
-      </w:r>
-    </w:p>
-    <w:p/>
-    <w:p>
-      <w:pPr>
+      <w:pPr>
+        <w:jc w:val="both"/>
+      </w:pPr>
+    </w:p>
+    <w:p>
+      <w:pPr>
+        <w:jc w:val="both"/>
         <w:rPr>
           <w:u w:val="single"/>
         </w:rPr>
@@ -441,9 +1037,13 @@
           <w:ilvl w:val="0"/>
           <w:numId w:val="5"/>
         </w:numPr>
-      </w:pPr>
-      <w:r>
-        <w:t>take in command-format String (User Input)</w:t>
+        <w:jc w:val="both"/>
+      </w:pPr>
+      <w:r>
+        <w:t>T</w:t>
+      </w:r>
+      <w:r>
+        <w:t>ake in command-format String (User Input)</w:t>
       </w:r>
     </w:p>
     <w:p>
@@ -453,9 +1053,13 @@
           <w:ilvl w:val="0"/>
           <w:numId w:val="5"/>
         </w:numPr>
-      </w:pPr>
-      <w:r>
-        <w:t>convert String to string</w:t>
+        <w:jc w:val="both"/>
+      </w:pPr>
+      <w:r>
+        <w:t>C</w:t>
+      </w:r>
+      <w:r>
+        <w:t>onvert String to string</w:t>
       </w:r>
     </w:p>
     <w:p>
@@ -465,9 +1069,13 @@
           <w:ilvl w:val="0"/>
           <w:numId w:val="5"/>
         </w:numPr>
-      </w:pPr>
-      <w:r>
-        <w:t>pass string to Logic</w:t>
+        <w:jc w:val="both"/>
+      </w:pPr>
+      <w:r>
+        <w:t>P</w:t>
+      </w:r>
+      <w:r>
+        <w:t>ass string to Logic</w:t>
       </w:r>
     </w:p>
     <w:p>
@@ -477,6 +1085,7 @@
           <w:ilvl w:val="0"/>
           <w:numId w:val="5"/>
         </w:numPr>
+        <w:jc w:val="both"/>
       </w:pPr>
       <w:r>
         <w:t>Logic processes the commands in the string</w:t>
@@ -489,6 +1098,7 @@
           <w:ilvl w:val="0"/>
           <w:numId w:val="5"/>
         </w:numPr>
+        <w:jc w:val="both"/>
       </w:pPr>
       <w:r>
         <w:t>Logic return output-ready string</w:t>
@@ -501,9 +1111,13 @@
           <w:ilvl w:val="0"/>
           <w:numId w:val="5"/>
         </w:numPr>
-      </w:pPr>
-      <w:r>
-        <w:t>convert string to String</w:t>
+        <w:jc w:val="both"/>
+      </w:pPr>
+      <w:r>
+        <w:t>C</w:t>
+      </w:r>
+      <w:r>
+        <w:t>onvert string to String</w:t>
       </w:r>
     </w:p>
     <w:p>
@@ -513,9 +1127,13 @@
           <w:ilvl w:val="0"/>
           <w:numId w:val="5"/>
         </w:numPr>
-      </w:pPr>
-      <w:r>
-        <w:t>print output in Display Window</w:t>
+        <w:jc w:val="both"/>
+      </w:pPr>
+      <w:r>
+        <w:t>P</w:t>
+      </w:r>
+      <w:r>
+        <w:t>rint output in Display Window</w:t>
       </w:r>
     </w:p>
     <w:p>
@@ -525,23 +1143,30 @@
           <w:ilvl w:val="0"/>
           <w:numId w:val="5"/>
         </w:numPr>
-      </w:pPr>
-      <w:r>
-        <w:t>print output in feedback prompt</w:t>
+        <w:jc w:val="both"/>
+      </w:pPr>
+      <w:r>
+        <w:t>P</w:t>
+      </w:r>
+      <w:r>
+        <w:t>rint output in feedback prompt</w:t>
       </w:r>
     </w:p>
     <w:p>
       <w:pPr>
         <w:ind w:left="360"/>
+        <w:jc w:val="both"/>
       </w:pPr>
     </w:p>
     <w:p>
       <w:pPr>
         <w:ind w:left="360"/>
-      </w:pPr>
-    </w:p>
-    <w:p>
-      <w:pPr>
+        <w:jc w:val="both"/>
+      </w:pPr>
+    </w:p>
+    <w:p>
+      <w:pPr>
+        <w:jc w:val="both"/>
         <w:rPr>
           <w:b/>
         </w:rPr>
@@ -549,17 +1174,179 @@
       <w:r>
         <w:rPr>
           <w:b/>
-        </w:rPr>
-        <w:lastRenderedPageBreak/>
+          <w:noProof/>
+          <w:lang w:val="en-SG" w:eastAsia="en-SG"/>
+        </w:rPr>
+        <mc:AlternateContent>
+          <mc:Choice Requires="wpg">
+            <w:drawing>
+              <wp:anchor distT="0" distB="0" distL="114300" distR="114300" simplePos="0" relativeHeight="251659264" behindDoc="0" locked="0" layoutInCell="1" allowOverlap="1" wp14:anchorId="19BFC936" wp14:editId="6D96DF87">
+                <wp:simplePos x="0" y="0"/>
+                <wp:positionH relativeFrom="column">
+                  <wp:posOffset>-515620</wp:posOffset>
+                </wp:positionH>
+                <wp:positionV relativeFrom="paragraph">
+                  <wp:posOffset>312567</wp:posOffset>
+                </wp:positionV>
+                <wp:extent cx="6965950" cy="3841750"/>
+                <wp:effectExtent l="19050" t="19050" r="25400" b="25400"/>
+                <wp:wrapSquare wrapText="bothSides"/>
+                <wp:docPr id="3" name="Group 3"/>
+                <wp:cNvGraphicFramePr/>
+                <a:graphic xmlns:a="http://schemas.openxmlformats.org/drawingml/2006/main">
+                  <a:graphicData uri="http://schemas.microsoft.com/office/word/2010/wordprocessingGroup">
+                    <wpg:wgp>
+                      <wpg:cNvGrpSpPr/>
+                      <wpg:grpSpPr>
+                        <a:xfrm>
+                          <a:off x="0" y="0"/>
+                          <a:ext cx="6965950" cy="3841750"/>
+                          <a:chOff x="0" y="0"/>
+                          <a:chExt cx="6965950" cy="3841750"/>
+                        </a:xfrm>
+                      </wpg:grpSpPr>
+                      <wps:wsp>
+                        <wps:cNvPr id="4" name="Rounded Rectangle 4"/>
+                        <wps:cNvSpPr/>
+                        <wps:spPr>
+                          <a:xfrm>
+                            <a:off x="0" y="0"/>
+                            <a:ext cx="6965950" cy="3841750"/>
+                          </a:xfrm>
+                          <a:prstGeom prst="roundRect">
+                            <a:avLst>
+                              <a:gd name="adj" fmla="val 5090"/>
+                            </a:avLst>
+                          </a:prstGeom>
+                          <a:noFill/>
+                          <a:ln w="38100"/>
+                        </wps:spPr>
+                        <wps:style>
+                          <a:lnRef idx="2">
+                            <a:schemeClr val="accent1">
+                              <a:shade val="50000"/>
+                            </a:schemeClr>
+                          </a:lnRef>
+                          <a:fillRef idx="1">
+                            <a:schemeClr val="accent1"/>
+                          </a:fillRef>
+                          <a:effectRef idx="0">
+                            <a:schemeClr val="accent1"/>
+                          </a:effectRef>
+                          <a:fontRef idx="minor">
+                            <a:schemeClr val="lt1"/>
+                          </a:fontRef>
+                        </wps:style>
+                        <wps:bodyPr rot="0" spcFirstLastPara="0" vertOverflow="overflow" horzOverflow="overflow" vert="horz" wrap="square" lIns="91440" tIns="45720" rIns="91440" bIns="45720" numCol="1" spcCol="0" rtlCol="0" fromWordArt="0" anchor="ctr" anchorCtr="0" forceAA="0" compatLnSpc="1">
+                          <a:prstTxWarp prst="textNoShape">
+                            <a:avLst/>
+                          </a:prstTxWarp>
+                          <a:noAutofit/>
+                        </wps:bodyPr>
+                      </wps:wsp>
+                      <pic:pic xmlns:pic="http://schemas.openxmlformats.org/drawingml/2006/picture">
+                        <pic:nvPicPr>
+                          <pic:cNvPr id="5" name="Picture 5"/>
+                          <pic:cNvPicPr>
+                            <a:picLocks noChangeAspect="1"/>
+                          </pic:cNvPicPr>
+                        </pic:nvPicPr>
+                        <pic:blipFill>
+                          <a:blip r:embed="rId11" cstate="print">
+                            <a:extLst>
+                              <a:ext uri="{28A0092B-C50C-407E-A947-70E740481C1C}">
+                                <a14:useLocalDpi xmlns:a14="http://schemas.microsoft.com/office/drawing/2010/main" val="0"/>
+                              </a:ext>
+                            </a:extLst>
+                          </a:blip>
+                          <a:stretch>
+                            <a:fillRect/>
+                          </a:stretch>
+                        </pic:blipFill>
+                        <pic:spPr>
+                          <a:xfrm>
+                            <a:off x="107950" y="120650"/>
+                            <a:ext cx="6778625" cy="3619500"/>
+                          </a:xfrm>
+                          <a:prstGeom prst="rect">
+                            <a:avLst/>
+                          </a:prstGeom>
+                        </pic:spPr>
+                      </pic:pic>
+                    </wpg:wgp>
+                  </a:graphicData>
+                </a:graphic>
+              </wp:anchor>
+            </w:drawing>
+          </mc:Choice>
+          <mc:Fallback>
+            <w:pict>
+              <v:group w14:anchorId="6BD352C0" id="Group 3" o:spid="_x0000_s1026" style="position:absolute;margin-left:-40.6pt;margin-top:24.6pt;width:548.5pt;height:302.5pt;z-index:251659264" coordsize="69659,38417" o:gfxdata="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">
+                <v:roundrect id="Rounded Rectangle 4" o:spid="_x0000_s1027" style="position:absolute;width:69659;height:38417;visibility:visible;mso-wrap-style:square;v-text-anchor:middle" arcsize="3334f" o:gfxdata="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" filled="f" strokecolor="#1f4d78 [1604]" strokeweight="3pt">
+                  <v:stroke joinstyle="miter"/>
+                </v:roundrect>
+                <v:shapetype id="_x0000_t75" coordsize="21600,21600" o:spt="75" o:preferrelative="t" path="m@4@5l@4@11@9@11@9@5xe" filled="f" stroked="f">
+                  <v:stroke joinstyle="miter"/>
+                  <v:formulas>
+                    <v:f eqn="if lineDrawn pixelLineWidth 0"/>
+                    <v:f eqn="sum @0 1 0"/>
+                    <v:f eqn="sum 0 0 @1"/>
+                    <v:f eqn="prod @2 1 2"/>
+                    <v:f eqn="prod @3 21600 pixelWidth"/>
+                    <v:f eqn="prod @3 21600 pixelHeight"/>
+                    <v:f eqn="sum @0 0 1"/>
+                    <v:f eqn="prod @6 1 2"/>
+                    <v:f eqn="prod @7 21600 pixelWidth"/>
+                    <v:f eqn="sum @8 21600 0"/>
+                    <v:f eqn="prod @7 21600 pixelHeight"/>
+                    <v:f eqn="sum @10 21600 0"/>
+                  </v:formulas>
+                  <v:path o:extrusionok="f" gradientshapeok="t" o:connecttype="rect"/>
+                  <o:lock v:ext="edit" aspectratio="t"/>
+                </v:shapetype>
+                <v:shape id="Picture 5" o:spid="_x0000_s1028" type="#_x0000_t75" style="position:absolute;left:1079;top:1206;width:67786;height:36195;visibility:visible;mso-wrap-style:square" o:gfxdata="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">
+                  <v:imagedata r:id="rId12" o:title=""/>
+                  <v:path arrowok="t"/>
+                </v:shape>
+                <w10:wrap type="square"/>
+              </v:group>
+            </w:pict>
+          </mc:Fallback>
+        </mc:AlternateContent>
+      </w:r>
+      <w:r>
+        <w:rPr>
+          <w:b/>
+        </w:rPr>
+        <w:t xml:space="preserve">3.2 </w:t>
+      </w:r>
+      <w:r>
+        <w:rPr>
+          <w:b/>
+        </w:rPr>
         <w:t>Logic</w:t>
       </w:r>
     </w:p>
     <w:p>
+      <w:pPr>
+        <w:jc w:val="both"/>
+        <w:rPr>
+          <w:b/>
+        </w:rPr>
+      </w:pPr>
+    </w:p>
+    <w:p>
+      <w:pPr>
+        <w:jc w:val="both"/>
+      </w:pPr>
       <w:r>
         <w:t>The Logic component handles the business logic of Planner4Life. It takes in command input from GUI and processes the information using the Planner and Task Classes. It then receives the feedback from the Planner and Task Classes and passes it back to GUI for the user to view. Logic also makes use of the Storage in order to save and load data.</w:t>
       </w:r>
     </w:p>
     <w:p>
+      <w:pPr>
+        <w:jc w:val="both"/>
+      </w:pPr>
       <w:r>
         <w:t xml:space="preserve">In particular, Logic is responsible for these: </w:t>
       </w:r>
@@ -571,6 +1358,7 @@
           <w:ilvl w:val="0"/>
           <w:numId w:val="6"/>
         </w:numPr>
+        <w:jc w:val="both"/>
       </w:pPr>
       <w:r>
         <w:t>Directing the user commands to the correct functions</w:t>
@@ -583,6 +1371,7 @@
           <w:ilvl w:val="0"/>
           <w:numId w:val="6"/>
         </w:numPr>
+        <w:jc w:val="both"/>
       </w:pPr>
       <w:r>
         <w:t>Passing the correct information to be displayed</w:t>
@@ -595,14 +1384,20 @@
           <w:ilvl w:val="0"/>
           <w:numId w:val="6"/>
         </w:numPr>
+        <w:jc w:val="both"/>
       </w:pPr>
       <w:r>
         <w:t>Activating save and load features</w:t>
       </w:r>
     </w:p>
-    <w:p/>
-    <w:p>
-      <w:pPr>
+    <w:p>
+      <w:pPr>
+        <w:jc w:val="both"/>
+      </w:pPr>
+    </w:p>
+    <w:p>
+      <w:pPr>
+        <w:jc w:val="both"/>
         <w:rPr>
           <w:u w:val="single"/>
         </w:rPr>
@@ -615,8 +1410,203 @@
       </w:r>
     </w:p>
     <w:p>
-      <w:r>
-        <w:t>Represented by 17 public functions:</w:t>
+      <w:pPr>
+        <w:jc w:val="both"/>
+      </w:pPr>
+      <w:r>
+        <w:t>Important</w:t>
+      </w:r>
+      <w:r>
+        <w:t xml:space="preserve"> public functions:</w:t>
+      </w:r>
+    </w:p>
+    <w:p>
+      <w:pPr>
+        <w:jc w:val="both"/>
+        <w:rPr>
+          <w:i/>
+        </w:rPr>
+      </w:pPr>
+      <w:r>
+        <w:rPr>
+          <w:i/>
+        </w:rPr>
+        <w:t xml:space="preserve">void processUserInput(string userInput, string currentView): </w:t>
+      </w:r>
+    </w:p>
+    <w:p>
+      <w:pPr>
+        <w:ind w:firstLine="720"/>
+        <w:jc w:val="both"/>
+      </w:pPr>
+      <w:r>
+        <w:t>Takes in user input and the current view from GUI and classifies it into the appropriate type of operations based on the command word</w:t>
+      </w:r>
+    </w:p>
+    <w:p>
+      <w:pPr>
+        <w:jc w:val="both"/>
+      </w:pPr>
+      <w:r>
+        <w:t>Update the content to be displayed on GUI</w:t>
+      </w:r>
+    </w:p>
+    <w:p>
+      <w:pPr>
+        <w:jc w:val="both"/>
+        <w:rPr>
+          <w:i/>
+        </w:rPr>
+      </w:pPr>
+      <w:r>
+        <w:rPr>
+          <w:i/>
+        </w:rPr>
+        <w:t>string extractCommand(std::string&amp; userInput):</w:t>
+      </w:r>
+    </w:p>
+    <w:p>
+      <w:pPr>
+        <w:ind w:firstLine="720"/>
+        <w:jc w:val="both"/>
+      </w:pPr>
+      <w:r>
+        <w:t>Takes out the first word in the original user input and identifies it as the command word</w:t>
+      </w:r>
+    </w:p>
+    <w:p>
+      <w:pPr>
+        <w:jc w:val="both"/>
+        <w:rPr>
+          <w:i/>
+        </w:rPr>
+      </w:pPr>
+      <w:r>
+        <w:rPr>
+          <w:i/>
+        </w:rPr>
+        <w:t>processCommand functions (add/edit/delete/help/all/search/load)</w:t>
+      </w:r>
+    </w:p>
+    <w:p>
+      <w:pPr>
+        <w:ind w:firstLine="720"/>
+        <w:jc w:val="both"/>
+      </w:pPr>
+      <w:r>
+        <w:t>Dispatches task details and current view to the relevant function depending on the command word</w:t>
+      </w:r>
+    </w:p>
+    <w:p>
+      <w:pPr>
+        <w:jc w:val="both"/>
+        <w:rPr>
+          <w:i/>
+        </w:rPr>
+      </w:pPr>
+      <w:r>
+        <w:rPr>
+          <w:i/>
+        </w:rPr>
+        <w:t>displayOutcome() and displayContent() functions:</w:t>
+      </w:r>
+    </w:p>
+    <w:p>
+      <w:pPr>
+        <w:ind w:firstLine="720"/>
+        <w:jc w:val="both"/>
+      </w:pPr>
+      <w:r>
+        <w:t xml:space="preserve">Provides GUI with outcomes of operations and content to be displayed    </w:t>
+      </w:r>
+    </w:p>
+    <w:p>
+      <w:pPr>
+        <w:jc w:val="both"/>
+        <w:rPr>
+          <w:i/>
+        </w:rPr>
+      </w:pPr>
+      <w:r>
+        <w:rPr>
+          <w:i/>
+        </w:rPr>
+        <w:t xml:space="preserve">void save(string fileName): </w:t>
+      </w:r>
+    </w:p>
+    <w:p>
+      <w:pPr>
+        <w:ind w:firstLine="720"/>
+        <w:jc w:val="both"/>
+      </w:pPr>
+      <w:r>
+        <w:t xml:space="preserve">Allows all tasks to be saved to a </w:t>
+      </w:r>
+      <w:r>
+        <w:t>.</w:t>
+      </w:r>
+      <w:r>
+        <w:t>txt file</w:t>
+      </w:r>
+    </w:p>
+    <w:p>
+      <w:pPr>
+        <w:jc w:val="both"/>
+      </w:pPr>
+      <w:r>
+        <w:rPr>
+          <w:b/>
+        </w:rPr>
+        <w:t xml:space="preserve">3.3 </w:t>
+      </w:r>
+      <w:r>
+        <w:rPr>
+          <w:b/>
+        </w:rPr>
+        <w:t>Storage</w:t>
+      </w:r>
+    </w:p>
+    <w:p>
+      <w:pPr>
+        <w:jc w:val="both"/>
+      </w:pPr>
+      <w:r>
+        <w:t>The Storage Class manages the save and load features in Planner4Life. It receives the data to be saved fro</w:t>
+      </w:r>
+      <w:r>
+        <w:t xml:space="preserve">m the Logic Class and saves it </w:t>
+      </w:r>
+      <w:r>
+        <w:t>in a text file. It is also able to rec</w:t>
+      </w:r>
+      <w:r>
+        <w:t xml:space="preserve">eive, through the Logic class, </w:t>
+      </w:r>
+      <w:r>
+        <w:t>a filename and/or save location entered by the user and hence give</w:t>
+      </w:r>
+      <w:r>
+        <w:t>s</w:t>
+      </w:r>
+      <w:r>
+        <w:t xml:space="preserve"> the user flex</w:t>
+      </w:r>
+      <w:r>
+        <w:t>ibility to choose the filename and location</w:t>
+      </w:r>
+      <w:r>
+        <w:t>. Lastly, the Logic Class is able to obtain data from Storage on startup through the load functions.</w:t>
+      </w:r>
+    </w:p>
+    <w:p>
+      <w:pPr>
+        <w:jc w:val="both"/>
+      </w:pPr>
+      <w:r>
+        <w:t>In p</w:t>
+      </w:r>
+      <w:r>
+        <w:t>articular, Storage is responsible for these:</w:t>
       </w:r>
     </w:p>
     <w:p>
@@ -626,43 +1616,10 @@
           <w:ilvl w:val="0"/>
           <w:numId w:val="7"/>
         </w:numPr>
-      </w:pPr>
-      <w:r>
-        <w:t xml:space="preserve">void </w:t>
-      </w:r>
-      <w:proofErr w:type="spellStart"/>
-      <w:r>
-        <w:t>processUserInput</w:t>
-      </w:r>
-      <w:proofErr w:type="spellEnd"/>
-      <w:r>
-        <w:t xml:space="preserve">(string </w:t>
-      </w:r>
-      <w:proofErr w:type="spellStart"/>
-      <w:r>
-        <w:t>userInput</w:t>
-      </w:r>
-      <w:proofErr w:type="spellEnd"/>
-      <w:r>
-        <w:t xml:space="preserve">, string </w:t>
-      </w:r>
-      <w:proofErr w:type="spellStart"/>
-      <w:r>
-        <w:t>currentView</w:t>
-      </w:r>
-      <w:proofErr w:type="spellEnd"/>
-      <w:r>
-        <w:t xml:space="preserve">): </w:t>
-      </w:r>
-    </w:p>
-    <w:p>
-      <w:r>
-        <w:t>Takes in user input and the current view from GUI and classifies it into the appropriate type of operations based on the command word</w:t>
-      </w:r>
-    </w:p>
-    <w:p>
-      <w:r>
-        <w:t>Update the content to be displayed on GUI</w:t>
+        <w:jc w:val="both"/>
+      </w:pPr>
+      <w:r>
+        <w:t>Save data from the major list into a text file</w:t>
       </w:r>
     </w:p>
     <w:p>
@@ -672,38 +1629,10 @@
           <w:ilvl w:val="0"/>
           <w:numId w:val="7"/>
         </w:numPr>
-      </w:pPr>
-      <w:r>
-        <w:t xml:space="preserve">string </w:t>
-      </w:r>
-      <w:proofErr w:type="spellStart"/>
-      <w:r>
-        <w:t>extractCommand</w:t>
-      </w:r>
-      <w:proofErr w:type="spellEnd"/>
-      <w:r>
-        <w:t>(</w:t>
-      </w:r>
-      <w:proofErr w:type="spellStart"/>
-      <w:r>
-        <w:t>std</w:t>
-      </w:r>
-      <w:proofErr w:type="spellEnd"/>
-      <w:r>
-        <w:t xml:space="preserve">::string&amp; </w:t>
-      </w:r>
-      <w:proofErr w:type="spellStart"/>
-      <w:r>
-        <w:t>userInput</w:t>
-      </w:r>
-      <w:proofErr w:type="spellEnd"/>
-      <w:r>
-        <w:t>):</w:t>
-      </w:r>
-    </w:p>
-    <w:p>
-      <w:r>
-        <w:t>Takes out the first word in the original user input and identifies it as the command word</w:t>
+        <w:jc w:val="both"/>
+      </w:pPr>
+      <w:r>
+        <w:t>Load data from the text file in to the major list</w:t>
       </w:r>
     </w:p>
     <w:p>
@@ -713,84 +1642,22 @@
           <w:ilvl w:val="0"/>
           <w:numId w:val="7"/>
         </w:numPr>
-      </w:pPr>
-      <w:proofErr w:type="spellStart"/>
-      <w:r>
-        <w:t>processCommand</w:t>
-      </w:r>
-      <w:proofErr w:type="spellEnd"/>
-      <w:r>
-        <w:t xml:space="preserve"> functions (add/edit/delete/help/all/search/load)</w:t>
-      </w:r>
-    </w:p>
-    <w:p>
-      <w:r>
-        <w:t>Dispatches task details and current view to the relevant function depending on the command word</w:t>
-      </w:r>
-    </w:p>
-    <w:p>
-      <w:pPr>
-        <w:pStyle w:val="ListParagraph"/>
-        <w:numPr>
-          <w:ilvl w:val="0"/>
-          <w:numId w:val="7"/>
-        </w:numPr>
-      </w:pPr>
-      <w:proofErr w:type="spellStart"/>
-      <w:r>
-        <w:t>displayOutcome</w:t>
-      </w:r>
-      <w:proofErr w:type="spellEnd"/>
-      <w:r>
-        <w:t xml:space="preserve">() and </w:t>
-      </w:r>
-      <w:proofErr w:type="spellStart"/>
-      <w:r>
-        <w:t>displayContent</w:t>
-      </w:r>
-      <w:proofErr w:type="spellEnd"/>
-      <w:r>
-        <w:t>() functions:</w:t>
-      </w:r>
-    </w:p>
-    <w:p>
-      <w:r>
-        <w:t xml:space="preserve">Provides GUI with outcomes of operations and content to be displayed    </w:t>
-      </w:r>
-    </w:p>
-    <w:p>
-      <w:pPr>
-        <w:pStyle w:val="ListParagraph"/>
-        <w:numPr>
-          <w:ilvl w:val="0"/>
-          <w:numId w:val="7"/>
-        </w:numPr>
-      </w:pPr>
-      <w:r>
-        <w:t xml:space="preserve">void save(string </w:t>
-      </w:r>
-      <w:proofErr w:type="spellStart"/>
-      <w:r>
-        <w:t>fileName</w:t>
-      </w:r>
-      <w:proofErr w:type="spellEnd"/>
-      <w:r>
-        <w:t xml:space="preserve">): </w:t>
-      </w:r>
-    </w:p>
-    <w:p>
-      <w:r>
-        <w:t xml:space="preserve">Allows all tasks to be saved to a </w:t>
-      </w:r>
-      <w:r>
-        <w:t>.</w:t>
-      </w:r>
-      <w:r>
-        <w:t>txt file</w:t>
-      </w:r>
-    </w:p>
-    <w:p>
-      <w:pPr>
+        <w:jc w:val="both"/>
+      </w:pPr>
+      <w:r>
+        <w:lastRenderedPageBreak/>
+        <w:t>Set filename and file locations</w:t>
+      </w:r>
+    </w:p>
+    <w:p>
+      <w:pPr>
+        <w:ind w:left="360"/>
+        <w:jc w:val="both"/>
+      </w:pPr>
+    </w:p>
+    <w:p>
+      <w:pPr>
+        <w:jc w:val="both"/>
         <w:rPr>
           <w:u w:val="single"/>
         </w:rPr>
@@ -799,95 +1666,308 @@
         <w:rPr>
           <w:u w:val="single"/>
         </w:rPr>
-        <w:t>Preconditions/</w:t>
-      </w:r>
-      <w:proofErr w:type="spellStart"/>
-      <w:r>
-        <w:rPr>
-          <w:u w:val="single"/>
-        </w:rPr>
-        <w:t>Postconditions</w:t>
-      </w:r>
-      <w:proofErr w:type="spellEnd"/>
-    </w:p>
-    <w:p/>
-    <w:p>
-      <w:r>
+        <w:t>Storage API</w:t>
+      </w:r>
+    </w:p>
+    <w:p>
+      <w:pPr>
+        <w:jc w:val="both"/>
+        <w:rPr>
+          <w:i/>
+        </w:rPr>
+      </w:pPr>
+      <w:r>
+        <w:rPr>
+          <w:i/>
+        </w:rPr>
+        <w:t>void save(string fileName, string fileLocation)</w:t>
+      </w:r>
+    </w:p>
+    <w:p>
+      <w:pPr>
+        <w:ind w:firstLine="720"/>
+        <w:jc w:val="both"/>
+      </w:pPr>
+      <w:r>
+        <w:t xml:space="preserve">Saves the files to the selected location as a .txt file and with a desired filename. </w:t>
+      </w:r>
+    </w:p>
+    <w:p>
+      <w:pPr>
+        <w:jc w:val="both"/>
+        <w:rPr>
+          <w:i/>
+        </w:rPr>
+      </w:pPr>
+      <w:r>
+        <w:rPr>
+          <w:i/>
+        </w:rPr>
+        <w:t>void load(string fileName, string fileLocation)</w:t>
+      </w:r>
+    </w:p>
+    <w:p>
+      <w:pPr>
+        <w:ind w:firstLine="720"/>
+        <w:jc w:val="both"/>
+      </w:pPr>
+      <w:r>
+        <w:t xml:space="preserve">Loads the files from the selected location as a .txt file and with the requested filename. </w:t>
+      </w:r>
+    </w:p>
+    <w:p>
+      <w:pPr>
+        <w:jc w:val="both"/>
+      </w:pPr>
+    </w:p>
+    <w:p>
+      <w:pPr>
+        <w:jc w:val="both"/>
         <w:rPr>
           <w:b/>
         </w:rPr>
-        <w:t>Storage</w:t>
-      </w:r>
-    </w:p>
-    <w:p>
-      <w:r>
-        <w:t>The Storage Class manages the save and load features in Planner4Life. It receives the data to be saved fro</w:t>
-      </w:r>
-      <w:r>
-        <w:t xml:space="preserve">m the Logic Class and saves it </w:t>
-      </w:r>
-      <w:r>
-        <w:t>in a text file. It is also able to receive, through the Logic class,  a filename and/or save location entered by the user and hence give the user flexibility in what to save the date as and where to save it. Lastly, the Logic Class is able to obtain data from Storage on startup through the load functions.</w:t>
-      </w:r>
-    </w:p>
-    <w:p>
-      <w:r>
-        <w:t>In Particular, Storage is responsible for these:</w:t>
-      </w:r>
-    </w:p>
-    <w:p>
-      <w:pPr>
-        <w:pStyle w:val="ListParagraph"/>
-        <w:numPr>
-          <w:ilvl w:val="0"/>
-          <w:numId w:val="7"/>
-        </w:numPr>
-      </w:pPr>
-      <w:r>
-        <w:lastRenderedPageBreak/>
-        <w:t>Save data from the major list into a text file</w:t>
-      </w:r>
-    </w:p>
-    <w:p>
-      <w:pPr>
-        <w:pStyle w:val="ListParagraph"/>
-        <w:numPr>
-          <w:ilvl w:val="0"/>
-          <w:numId w:val="7"/>
-        </w:numPr>
-      </w:pPr>
-      <w:r>
-        <w:t>Load data from the text file in to the major list</w:t>
-      </w:r>
-    </w:p>
-    <w:p>
-      <w:pPr>
-        <w:pStyle w:val="ListParagraph"/>
-        <w:numPr>
-          <w:ilvl w:val="0"/>
-          <w:numId w:val="7"/>
-        </w:numPr>
-      </w:pPr>
-      <w:r>
-        <w:t>Set filename and file locations</w:t>
-      </w:r>
-    </w:p>
-    <w:p>
-      <w:pPr>
-        <w:ind w:left="360"/>
-      </w:pPr>
-    </w:p>
-    <w:p>
-      <w:pPr>
-        <w:rPr>
-          <w:u w:val="single"/>
-        </w:rPr>
-      </w:pPr>
-      <w:r>
-        <w:rPr>
-          <w:u w:val="single"/>
-        </w:rPr>
-        <w:t>Storage API</w:t>
+      </w:pPr>
+      <w:r>
+        <w:rPr>
+          <w:b/>
+        </w:rPr>
+        <w:t xml:space="preserve">3.4 </w:t>
+      </w:r>
+      <w:r>
+        <w:rPr>
+          <w:b/>
+        </w:rPr>
+        <w:t>Planner</w:t>
+      </w:r>
+    </w:p>
+    <w:p>
+      <w:pPr>
+        <w:jc w:val="both"/>
+        <w:rPr>
+          <w:b/>
+        </w:rPr>
+      </w:pPr>
+      <w:r>
+        <w:rPr>
+          <w:noProof/>
+          <w:lang w:eastAsia="en-SG"/>
+        </w:rPr>
+        <mc:AlternateContent>
+          <mc:Choice Requires="wpg">
+            <w:drawing>
+              <wp:anchor distT="0" distB="0" distL="114300" distR="114300" simplePos="0" relativeHeight="251661312" behindDoc="0" locked="0" layoutInCell="1" allowOverlap="1" wp14:anchorId="14760F0B" wp14:editId="102BCB93">
+                <wp:simplePos x="0" y="0"/>
+                <wp:positionH relativeFrom="margin">
+                  <wp:align>center</wp:align>
+                </wp:positionH>
+                <wp:positionV relativeFrom="paragraph">
+                  <wp:posOffset>19197</wp:posOffset>
+                </wp:positionV>
+                <wp:extent cx="3162300" cy="3556000"/>
+                <wp:effectExtent l="19050" t="19050" r="19050" b="25400"/>
+                <wp:wrapSquare wrapText="bothSides"/>
+                <wp:docPr id="7" name="Group 7"/>
+                <wp:cNvGraphicFramePr/>
+                <a:graphic xmlns:a="http://schemas.openxmlformats.org/drawingml/2006/main">
+                  <a:graphicData uri="http://schemas.microsoft.com/office/word/2010/wordprocessingGroup">
+                    <wpg:wgp>
+                      <wpg:cNvGrpSpPr/>
+                      <wpg:grpSpPr>
+                        <a:xfrm>
+                          <a:off x="0" y="0"/>
+                          <a:ext cx="3162300" cy="3556000"/>
+                          <a:chOff x="0" y="0"/>
+                          <a:chExt cx="3162300" cy="3556000"/>
+                        </a:xfrm>
+                      </wpg:grpSpPr>
+                      <wps:wsp>
+                        <wps:cNvPr id="8" name="Rounded Rectangle 8"/>
+                        <wps:cNvSpPr/>
+                        <wps:spPr>
+                          <a:xfrm>
+                            <a:off x="0" y="0"/>
+                            <a:ext cx="3162300" cy="3556000"/>
+                          </a:xfrm>
+                          <a:prstGeom prst="roundRect">
+                            <a:avLst>
+                              <a:gd name="adj" fmla="val 5090"/>
+                            </a:avLst>
+                          </a:prstGeom>
+                          <a:noFill/>
+                          <a:ln w="38100">
+                            <a:solidFill>
+                              <a:schemeClr val="accent2">
+                                <a:lumMod val="75000"/>
+                              </a:schemeClr>
+                            </a:solidFill>
+                          </a:ln>
+                        </wps:spPr>
+                        <wps:style>
+                          <a:lnRef idx="2">
+                            <a:schemeClr val="accent1">
+                              <a:shade val="50000"/>
+                            </a:schemeClr>
+                          </a:lnRef>
+                          <a:fillRef idx="1">
+                            <a:schemeClr val="accent1"/>
+                          </a:fillRef>
+                          <a:effectRef idx="0">
+                            <a:schemeClr val="accent1"/>
+                          </a:effectRef>
+                          <a:fontRef idx="minor">
+                            <a:schemeClr val="lt1"/>
+                          </a:fontRef>
+                        </wps:style>
+                        <wps:bodyPr rot="0" spcFirstLastPara="0" vertOverflow="overflow" horzOverflow="overflow" vert="horz" wrap="square" lIns="91440" tIns="45720" rIns="91440" bIns="45720" numCol="1" spcCol="0" rtlCol="0" fromWordArt="0" anchor="ctr" anchorCtr="0" forceAA="0" compatLnSpc="1">
+                          <a:prstTxWarp prst="textNoShape">
+                            <a:avLst/>
+                          </a:prstTxWarp>
+                          <a:noAutofit/>
+                        </wps:bodyPr>
+                      </wps:wsp>
+                      <pic:pic xmlns:pic="http://schemas.openxmlformats.org/drawingml/2006/picture">
+                        <pic:nvPicPr>
+                          <pic:cNvPr id="9" name="Picture 9"/>
+                          <pic:cNvPicPr>
+                            <a:picLocks noChangeAspect="1"/>
+                          </pic:cNvPicPr>
+                        </pic:nvPicPr>
+                        <pic:blipFill>
+                          <a:blip r:embed="rId13" cstate="print">
+                            <a:extLst>
+                              <a:ext uri="{28A0092B-C50C-407E-A947-70E740481C1C}">
+                                <a14:useLocalDpi xmlns:a14="http://schemas.microsoft.com/office/drawing/2010/main" val="0"/>
+                              </a:ext>
+                            </a:extLst>
+                          </a:blip>
+                          <a:stretch>
+                            <a:fillRect/>
+                          </a:stretch>
+                        </pic:blipFill>
+                        <pic:spPr>
+                          <a:xfrm>
+                            <a:off x="23446" y="87923"/>
+                            <a:ext cx="3101975" cy="3346450"/>
+                          </a:xfrm>
+                          <a:prstGeom prst="rect">
+                            <a:avLst/>
+                          </a:prstGeom>
+                        </pic:spPr>
+                      </pic:pic>
+                    </wpg:wgp>
+                  </a:graphicData>
+                </a:graphic>
+              </wp:anchor>
+            </w:drawing>
+          </mc:Choice>
+          <mc:Fallback>
+            <w:pict>
+              <v:group w14:anchorId="52AB3C09" id="Group 7" o:spid="_x0000_s1026" style="position:absolute;margin-left:0;margin-top:1.5pt;width:249pt;height:280pt;z-index:251661312;mso-position-horizontal:center;mso-position-horizontal-relative:margin" coordsize="31623,35560" o:gfxdata="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">
+                <v:roundrect id="Rounded Rectangle 8" o:spid="_x0000_s1027" style="position:absolute;width:31623;height:35560;visibility:visible;mso-wrap-style:square;v-text-anchor:middle" arcsize="3334f" o:gfxdata="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" filled="f" strokecolor="#c45911 [2405]" strokeweight="3pt">
+                  <v:stroke joinstyle="miter"/>
+                </v:roundrect>
+                <v:shape id="Picture 9" o:spid="_x0000_s1028" type="#_x0000_t75" style="position:absolute;left:234;top:879;width:31020;height:33464;visibility:visible;mso-wrap-style:square" o:gfxdata="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">
+                  <v:imagedata r:id="rId14" o:title=""/>
+                  <v:path arrowok="t"/>
+                </v:shape>
+                <w10:wrap type="square" anchorx="margin"/>
+              </v:group>
+            </w:pict>
+          </mc:Fallback>
+        </mc:AlternateContent>
+      </w:r>
+    </w:p>
+    <w:p>
+      <w:pPr>
+        <w:jc w:val="both"/>
+      </w:pPr>
+    </w:p>
+    <w:p>
+      <w:pPr>
+        <w:jc w:val="both"/>
+      </w:pPr>
+    </w:p>
+    <w:p>
+      <w:pPr>
+        <w:jc w:val="both"/>
+      </w:pPr>
+    </w:p>
+    <w:p>
+      <w:pPr>
+        <w:jc w:val="both"/>
+      </w:pPr>
+    </w:p>
+    <w:p>
+      <w:pPr>
+        <w:jc w:val="both"/>
+      </w:pPr>
+    </w:p>
+    <w:p>
+      <w:pPr>
+        <w:jc w:val="both"/>
+      </w:pPr>
+    </w:p>
+    <w:p>
+      <w:pPr>
+        <w:jc w:val="both"/>
+      </w:pPr>
+    </w:p>
+    <w:p>
+      <w:pPr>
+        <w:jc w:val="both"/>
+      </w:pPr>
+    </w:p>
+    <w:p>
+      <w:pPr>
+        <w:jc w:val="both"/>
+      </w:pPr>
+    </w:p>
+    <w:p>
+      <w:pPr>
+        <w:jc w:val="both"/>
+      </w:pPr>
+    </w:p>
+    <w:p>
+      <w:pPr>
+        <w:jc w:val="both"/>
+      </w:pPr>
+    </w:p>
+    <w:p>
+      <w:pPr>
+        <w:jc w:val="both"/>
+      </w:pPr>
+    </w:p>
+    <w:p>
+      <w:pPr>
+        <w:jc w:val="both"/>
+      </w:pPr>
+    </w:p>
+    <w:p>
+      <w:pPr>
+        <w:jc w:val="both"/>
+      </w:pPr>
+      <w:r>
+        <w:t>The Planner class manages all tasks created by users,</w:t>
+      </w:r>
+      <w:r>
+        <w:t xml:space="preserve"> </w:t>
+      </w:r>
+      <w:r>
+        <w:t>by categorising them into the relevant lists. It receives new tasks from Logic and adds them to a master list of all tasks in chronological order, and the master list aids in the formation of the other lists. The Planner class methods (del</w:t>
+      </w:r>
+      <w:r>
+        <w:t xml:space="preserve">ete, edit, search, undo, clear and </w:t>
+      </w:r>
+      <w:r>
+        <w:t>save tasks) are called by Logic to perform appropriate operations on the master list depending on the commands given by users. It also provides Logic with the content to be displayed in the different views of GUI as well as the status of operations.</w:t>
+      </w:r>
+    </w:p>
+    <w:p>
+      <w:pPr>
+        <w:jc w:val="both"/>
+      </w:pPr>
+      <w:r>
+        <w:t xml:space="preserve">In particular, Planner is responsible for these: </w:t>
       </w:r>
     </w:p>
     <w:p>
@@ -897,30 +1977,10 @@
           <w:ilvl w:val="0"/>
           <w:numId w:val="8"/>
         </w:numPr>
-      </w:pPr>
-      <w:r>
-        <w:t xml:space="preserve">void save(string </w:t>
-      </w:r>
-      <w:proofErr w:type="spellStart"/>
-      <w:r>
-        <w:t>fileName</w:t>
-      </w:r>
-      <w:proofErr w:type="spellEnd"/>
-      <w:r>
-        <w:t xml:space="preserve">, string </w:t>
-      </w:r>
-      <w:proofErr w:type="spellStart"/>
-      <w:r>
-        <w:t>fileLocation</w:t>
-      </w:r>
-      <w:proofErr w:type="spellEnd"/>
-      <w:r>
-        <w:t>)</w:t>
-      </w:r>
-    </w:p>
-    <w:p>
-      <w:r>
-        <w:t xml:space="preserve">Saves the files to the selected location as a .txt file and with a desired filename. </w:t>
+        <w:jc w:val="both"/>
+      </w:pPr>
+      <w:r>
+        <w:t>Perform operations on the master list of all tasks</w:t>
       </w:r>
     </w:p>
     <w:p>
@@ -930,76 +1990,10 @@
           <w:ilvl w:val="0"/>
           <w:numId w:val="8"/>
         </w:numPr>
-      </w:pPr>
-      <w:r>
-        <w:t xml:space="preserve">void load(string </w:t>
-      </w:r>
-      <w:proofErr w:type="spellStart"/>
-      <w:r>
-        <w:t>fileName</w:t>
-      </w:r>
-      <w:proofErr w:type="spellEnd"/>
-      <w:r>
-        <w:t xml:space="preserve">, string </w:t>
-      </w:r>
-      <w:proofErr w:type="spellStart"/>
-      <w:r>
-        <w:t>fileLocation</w:t>
-      </w:r>
-      <w:proofErr w:type="spellEnd"/>
-      <w:r>
-        <w:t>)</w:t>
-      </w:r>
-    </w:p>
-    <w:p>
-      <w:r>
-        <w:t xml:space="preserve">Loads the files from the selected location as a .txt file and with the requested filename. </w:t>
-      </w:r>
-    </w:p>
-    <w:p/>
-    <w:p>
-      <w:pPr>
-        <w:rPr>
-          <w:b/>
-        </w:rPr>
-      </w:pPr>
-      <w:r>
-        <w:rPr>
-          <w:b/>
-        </w:rPr>
-        <w:t>Planner</w:t>
-      </w:r>
-    </w:p>
-    <w:p>
-      <w:r>
-        <w:t>The Planner class manages all tasks created by users,</w:t>
-      </w:r>
-      <w:r>
-        <w:t xml:space="preserve"> </w:t>
-      </w:r>
-      <w:r>
-        <w:t xml:space="preserve">by </w:t>
-      </w:r>
-      <w:proofErr w:type="spellStart"/>
-      <w:r>
-        <w:t>categorising</w:t>
-      </w:r>
-      <w:proofErr w:type="spellEnd"/>
-      <w:r>
-        <w:t xml:space="preserve"> them into the relevant lists. It receives new tasks from Logic and adds them to a master list of all tasks in chronological order, and the master list aids in the formation of the other lists. The Planner class methods (delete, edit, search, undo, </w:t>
-      </w:r>
-      <w:proofErr w:type="gramStart"/>
-      <w:r>
-        <w:t>clear</w:t>
-      </w:r>
-      <w:proofErr w:type="gramEnd"/>
-      <w:r>
-        <w:t>, save tasks) are called by Logic to perform appropriate operations on the master list depending on the commands given by users. It also provides Logic with the content to be displayed in the different views of GUI as well as the status of operations.</w:t>
-      </w:r>
-    </w:p>
-    <w:p>
-      <w:r>
-        <w:t xml:space="preserve">In particular, Planner is responsible for these: </w:t>
+        <w:jc w:val="both"/>
+      </w:pPr>
+      <w:r>
+        <w:t>Generate content to be displayed in the different views of GUI</w:t>
       </w:r>
     </w:p>
     <w:p>
@@ -1009,42 +2003,22 @@
           <w:ilvl w:val="0"/>
           <w:numId w:val="8"/>
         </w:numPr>
-      </w:pPr>
-      <w:r>
-        <w:t>Perform operations on the master list of all tasks</w:t>
-      </w:r>
-    </w:p>
-    <w:p>
-      <w:pPr>
-        <w:pStyle w:val="ListParagraph"/>
-        <w:numPr>
-          <w:ilvl w:val="0"/>
-          <w:numId w:val="8"/>
-        </w:numPr>
-      </w:pPr>
-      <w:r>
-        <w:t>Generate content to be displayed in the different views of GUI</w:t>
-      </w:r>
-    </w:p>
-    <w:p>
-      <w:pPr>
-        <w:pStyle w:val="ListParagraph"/>
-        <w:numPr>
-          <w:ilvl w:val="0"/>
-          <w:numId w:val="8"/>
-        </w:numPr>
-      </w:pPr>
-      <w:r>
+        <w:jc w:val="both"/>
+      </w:pPr>
+      <w:r>
+        <w:lastRenderedPageBreak/>
         <w:t>Generate status of operations to be displayed GUI</w:t>
       </w:r>
     </w:p>
     <w:p>
       <w:pPr>
         <w:ind w:left="360"/>
-      </w:pPr>
-    </w:p>
-    <w:p>
-      <w:pPr>
+        <w:jc w:val="both"/>
+      </w:pPr>
+    </w:p>
+    <w:p>
+      <w:pPr>
+        <w:jc w:val="both"/>
         <w:rPr>
           <w:u w:val="single"/>
         </w:rPr>
@@ -1058,120 +2032,122 @@
     </w:p>
     <w:p>
       <w:pPr>
-        <w:rPr>
-          <w:u w:val="single"/>
-        </w:rPr>
-      </w:pPr>
-      <w:r>
-        <w:rPr>
-          <w:u w:val="single"/>
-        </w:rPr>
+        <w:jc w:val="both"/>
+      </w:pPr>
+      <w:r>
         <w:t>Important Attributes</w:t>
       </w:r>
     </w:p>
     <w:p>
       <w:pPr>
-        <w:ind w:left="720"/>
-      </w:pPr>
-      <w:r>
+        <w:jc w:val="both"/>
+        <w:rPr>
+          <w:i/>
+        </w:rPr>
+      </w:pPr>
+      <w:r>
+        <w:rPr>
+          <w:i/>
+        </w:rPr>
         <w:t>List of T</w:t>
       </w:r>
       <w:r>
+        <w:rPr>
+          <w:i/>
+        </w:rPr>
         <w:t>asks</w:t>
       </w:r>
       <w:r>
+        <w:rPr>
+          <w:i/>
+        </w:rPr>
         <w:t>: All,</w:t>
       </w:r>
       <w:r>
+        <w:rPr>
+          <w:i/>
+        </w:rPr>
         <w:t xml:space="preserve"> </w:t>
       </w:r>
       <w:r>
+        <w:rPr>
+          <w:i/>
+        </w:rPr>
         <w:t>Home, Missed,</w:t>
       </w:r>
       <w:r>
+        <w:rPr>
+          <w:i/>
+        </w:rPr>
         <w:t xml:space="preserve"> </w:t>
       </w:r>
       <w:r>
+        <w:rPr>
+          <w:i/>
+        </w:rPr>
         <w:t>Upcoming</w:t>
       </w:r>
     </w:p>
     <w:p>
       <w:pPr>
-        <w:ind w:left="720"/>
-        <w:rPr>
-          <w:u w:val="single"/>
-        </w:rPr>
-      </w:pPr>
-      <w:r>
-        <w:t xml:space="preserve">The All List contains all the tasks inserted into the planner. The Home, Missed, Upcoming Lists contain the various tasks that apply to them depending on the date. </w:t>
-      </w:r>
-    </w:p>
-    <w:p>
-      <w:pPr>
-        <w:rPr>
-          <w:u w:val="single"/>
-        </w:rPr>
-      </w:pPr>
-      <w:r>
-        <w:rPr>
-          <w:u w:val="single"/>
-        </w:rPr>
-        <w:t>Important Functions</w:t>
-      </w:r>
-    </w:p>
-    <w:p>
-      <w:pPr>
-        <w:pStyle w:val="ListParagraph"/>
-        <w:numPr>
-          <w:ilvl w:val="0"/>
-          <w:numId w:val="11"/>
-        </w:numPr>
-        <w:ind w:left="1080"/>
-      </w:pPr>
-      <w:r>
+        <w:ind w:firstLine="720"/>
+        <w:jc w:val="both"/>
+      </w:pPr>
+      <w:r>
+        <w:t>The All List contains all the tasks inserted into the plan</w:t>
+      </w:r>
+      <w:r>
+        <w:t xml:space="preserve">ner. The Home, Missed, Upcoming </w:t>
+      </w:r>
+      <w:r>
+        <w:t>Lists contain the various</w:t>
+      </w:r>
+      <w:r>
+        <w:t xml:space="preserve"> relevant tasks d</w:t>
+      </w:r>
+      <w:r>
+        <w:t xml:space="preserve">epending on the date. </w:t>
+      </w:r>
+    </w:p>
+    <w:p>
+      <w:pPr>
+        <w:jc w:val="both"/>
+      </w:pPr>
+      <w:r>
+        <w:t>Important public functions:</w:t>
+      </w:r>
+    </w:p>
+    <w:p>
+      <w:pPr>
+        <w:jc w:val="both"/>
+        <w:rPr>
+          <w:i/>
+        </w:rPr>
+      </w:pPr>
+      <w:r>
+        <w:rPr>
+          <w:i/>
+        </w:rPr>
         <w:t xml:space="preserve">string </w:t>
       </w:r>
       <w:r>
+        <w:rPr>
+          <w:i/>
+        </w:rPr>
         <w:t>&lt;process&gt;Task(Task content)</w:t>
       </w:r>
       <w:r>
+        <w:rPr>
+          <w:i/>
+        </w:rPr>
         <w:tab/>
-        <w:t xml:space="preserve">process: </w:t>
-      </w:r>
-      <w:r>
-        <w:rPr>
-          <w:i/>
-        </w:rPr>
-        <w:t>add</w:t>
-      </w:r>
-      <w:r>
-        <w:rPr>
-          <w:i/>
-        </w:rPr>
-        <w:t>,</w:t>
-      </w:r>
-      <w:r>
-        <w:rPr>
-          <w:i/>
-        </w:rPr>
-        <w:t xml:space="preserve"> delete, edit, undo, clear</w:t>
-      </w:r>
-      <w:r>
-        <w:rPr>
-          <w:i/>
-        </w:rPr>
-        <w:t>,</w:t>
-      </w:r>
-      <w:r>
-        <w:rPr>
-          <w:i/>
-        </w:rPr>
-        <w:t xml:space="preserve"> save</w:t>
-      </w:r>
-    </w:p>
-    <w:p>
-      <w:pPr>
-        <w:ind w:left="360"/>
+        <w:t>process: add, delete, edit, undo, clear, save</w:t>
+      </w:r>
+    </w:p>
+    <w:p>
+      <w:pPr>
+        <w:ind w:firstLine="720"/>
+        <w:jc w:val="both"/>
       </w:pPr>
       <w:r>
         <w:t xml:space="preserve">The above functions will manipulate the All List according to the command entered by the user. </w:t>
@@ -1179,128 +2155,61 @@
     </w:p>
     <w:p>
       <w:pPr>
-        <w:pStyle w:val="ListParagraph"/>
-        <w:numPr>
-          <w:ilvl w:val="0"/>
-          <w:numId w:val="11"/>
-        </w:numPr>
-        <w:ind w:left="1080"/>
-      </w:pPr>
-      <w:r>
-        <w:t xml:space="preserve">string </w:t>
-      </w:r>
-      <w:proofErr w:type="spellStart"/>
-      <w:r>
-        <w:t>toString</w:t>
-      </w:r>
-      <w:proofErr w:type="spellEnd"/>
-      <w:r>
-        <w:t xml:space="preserve">(string </w:t>
-      </w:r>
-      <w:proofErr w:type="spellStart"/>
-      <w:r>
-        <w:t>nameOfList</w:t>
-      </w:r>
-      <w:proofErr w:type="spellEnd"/>
-      <w:r>
-        <w:t>);</w:t>
-      </w:r>
-    </w:p>
-    <w:p>
-      <w:pPr>
-        <w:ind w:left="360"/>
-      </w:pPr>
-      <w:r>
-        <w:t xml:space="preserve">The </w:t>
-      </w:r>
-      <w:proofErr w:type="spellStart"/>
-      <w:r>
-        <w:t>toString</w:t>
-      </w:r>
-      <w:proofErr w:type="spellEnd"/>
-      <w:r>
-        <w:t xml:space="preserve"> function passes the display of the various Lists to the Logic Component on request.</w:t>
-      </w:r>
-    </w:p>
-    <w:p>
-      <w:pPr>
-        <w:pStyle w:val="ListParagraph"/>
-        <w:numPr>
-          <w:ilvl w:val="0"/>
-          <w:numId w:val="11"/>
-        </w:numPr>
-        <w:ind w:left="1080"/>
-      </w:pPr>
-      <w:r>
-        <w:lastRenderedPageBreak/>
-        <w:t xml:space="preserve">string </w:t>
-      </w:r>
-      <w:proofErr w:type="spellStart"/>
-      <w:r>
-        <w:t>statusToString</w:t>
-      </w:r>
-      <w:proofErr w:type="spellEnd"/>
-      <w:r>
-        <w:t xml:space="preserve">(string command, Task </w:t>
-      </w:r>
-      <w:proofErr w:type="spellStart"/>
-      <w:r>
-        <w:t>theTask</w:t>
-      </w:r>
-      <w:proofErr w:type="spellEnd"/>
-      <w:r>
-        <w:t>);</w:t>
-      </w:r>
-    </w:p>
-    <w:p>
-      <w:pPr>
-        <w:ind w:left="360"/>
-      </w:pPr>
-      <w:r>
-        <w:t xml:space="preserve">The </w:t>
-      </w:r>
-      <w:proofErr w:type="spellStart"/>
-      <w:r>
-        <w:t>statusToString</w:t>
-      </w:r>
-      <w:proofErr w:type="spellEnd"/>
-      <w:r>
-        <w:t xml:space="preserve"> function will return feedbacks and confirmations of the major functions being successful or unsuccessful.</w:t>
-      </w:r>
-    </w:p>
-    <w:p>
-      <w:pPr>
-        <w:ind w:left="360"/>
-      </w:pPr>
-    </w:p>
-    <w:p>
-      <w:pPr>
-        <w:rPr>
-          <w:u w:val="single"/>
-        </w:rPr>
-      </w:pPr>
-      <w:r>
-        <w:rPr>
-          <w:u w:val="single"/>
-        </w:rPr>
-        <w:t>Preconditions/</w:t>
-      </w:r>
-      <w:proofErr w:type="spellStart"/>
-      <w:r>
-        <w:rPr>
-          <w:u w:val="single"/>
-        </w:rPr>
-        <w:t>Postconditions</w:t>
-      </w:r>
-      <w:proofErr w:type="spellEnd"/>
-    </w:p>
-    <w:p>
+        <w:jc w:val="both"/>
+        <w:rPr>
+          <w:i/>
+        </w:rPr>
+      </w:pPr>
+      <w:r>
+        <w:rPr>
+          <w:i/>
+        </w:rPr>
+        <w:t>string toString(string nameOfList);</w:t>
+      </w:r>
+    </w:p>
+    <w:p>
+      <w:pPr>
+        <w:ind w:firstLine="720"/>
+        <w:jc w:val="both"/>
+      </w:pPr>
+      <w:r>
+        <w:t>The toString function passes the display of the various Lists to the Logic Component on request.</w:t>
+      </w:r>
+    </w:p>
+    <w:p>
+      <w:pPr>
+        <w:jc w:val="both"/>
+        <w:rPr>
+          <w:i/>
+        </w:rPr>
+      </w:pPr>
+      <w:r>
+        <w:rPr>
+          <w:i/>
+        </w:rPr>
+        <w:t>string statusToString(string command, Task theTask);</w:t>
+      </w:r>
+    </w:p>
+    <w:p>
+      <w:pPr>
+        <w:ind w:firstLine="720"/>
+        <w:jc w:val="both"/>
+      </w:pPr>
+      <w:r>
+        <w:t>The statusToString function will return feedbacks and confirmations of the major functions being successful or unsuccessful.</w:t>
+      </w:r>
+    </w:p>
+    <w:p>
+      <w:pPr>
+        <w:jc w:val="both"/>
+      </w:pPr>
       <w:r>
         <w:t xml:space="preserve">    </w:t>
       </w:r>
     </w:p>
     <w:p>
       <w:pPr>
+        <w:jc w:val="both"/>
         <w:rPr>
           <w:b/>
         </w:rPr>
@@ -1309,15 +2218,212 @@
         <w:rPr>
           <w:b/>
         </w:rPr>
+        <w:t xml:space="preserve">3.5 </w:t>
+      </w:r>
+      <w:r>
+        <w:rPr>
+          <w:b/>
+        </w:rPr>
         <w:t>Task</w:t>
       </w:r>
     </w:p>
     <w:p>
-      <w:r>
-        <w:t>The Task class is in charge of creating new Task objects when prompted by Logic as well as providing Planner methods with information of Task objects specified.</w:t>
-      </w:r>
-    </w:p>
-    <w:p>
+      <w:pPr>
+        <w:jc w:val="both"/>
+        <w:rPr>
+          <w:b/>
+        </w:rPr>
+      </w:pPr>
+      <w:r>
+        <w:rPr>
+          <w:noProof/>
+          <w:lang w:eastAsia="en-SG"/>
+        </w:rPr>
+        <mc:AlternateContent>
+          <mc:Choice Requires="wpg">
+            <w:drawing>
+              <wp:anchor distT="0" distB="0" distL="114300" distR="114300" simplePos="0" relativeHeight="251663360" behindDoc="0" locked="0" layoutInCell="1" allowOverlap="1" wp14:anchorId="7F6534A5" wp14:editId="68A193A7">
+                <wp:simplePos x="0" y="0"/>
+                <wp:positionH relativeFrom="margin">
+                  <wp:align>center</wp:align>
+                </wp:positionH>
+                <wp:positionV relativeFrom="paragraph">
+                  <wp:posOffset>14117</wp:posOffset>
+                </wp:positionV>
+                <wp:extent cx="3479800" cy="2489200"/>
+                <wp:effectExtent l="19050" t="19050" r="25400" b="25400"/>
+                <wp:wrapSquare wrapText="bothSides"/>
+                <wp:docPr id="10" name="Group 10"/>
+                <wp:cNvGraphicFramePr/>
+                <a:graphic xmlns:a="http://schemas.openxmlformats.org/drawingml/2006/main">
+                  <a:graphicData uri="http://schemas.microsoft.com/office/word/2010/wordprocessingGroup">
+                    <wpg:wgp>
+                      <wpg:cNvGrpSpPr/>
+                      <wpg:grpSpPr>
+                        <a:xfrm>
+                          <a:off x="0" y="0"/>
+                          <a:ext cx="3479800" cy="2489200"/>
+                          <a:chOff x="0" y="0"/>
+                          <a:chExt cx="3479800" cy="2489200"/>
+                        </a:xfrm>
+                      </wpg:grpSpPr>
+                      <pic:pic xmlns:pic="http://schemas.openxmlformats.org/drawingml/2006/picture">
+                        <pic:nvPicPr>
+                          <pic:cNvPr id="11" name="Picture 11"/>
+                          <pic:cNvPicPr>
+                            <a:picLocks noChangeAspect="1"/>
+                          </pic:cNvPicPr>
+                        </pic:nvPicPr>
+                        <pic:blipFill>
+                          <a:blip r:embed="rId15" cstate="print">
+                            <a:extLst>
+                              <a:ext uri="{28A0092B-C50C-407E-A947-70E740481C1C}">
+                                <a14:useLocalDpi xmlns:a14="http://schemas.microsoft.com/office/drawing/2010/main" val="0"/>
+                              </a:ext>
+                            </a:extLst>
+                          </a:blip>
+                          <a:stretch>
+                            <a:fillRect/>
+                          </a:stretch>
+                        </pic:blipFill>
+                        <pic:spPr>
+                          <a:xfrm>
+                            <a:off x="128954" y="64477"/>
+                            <a:ext cx="3244850" cy="2362200"/>
+                          </a:xfrm>
+                          <a:prstGeom prst="rect">
+                            <a:avLst/>
+                          </a:prstGeom>
+                        </pic:spPr>
+                      </pic:pic>
+                      <wps:wsp>
+                        <wps:cNvPr id="12" name="Rounded Rectangle 12"/>
+                        <wps:cNvSpPr/>
+                        <wps:spPr>
+                          <a:xfrm>
+                            <a:off x="0" y="0"/>
+                            <a:ext cx="3479800" cy="2489200"/>
+                          </a:xfrm>
+                          <a:prstGeom prst="roundRect">
+                            <a:avLst>
+                              <a:gd name="adj" fmla="val 5090"/>
+                            </a:avLst>
+                          </a:prstGeom>
+                          <a:noFill/>
+                          <a:ln w="38100">
+                            <a:solidFill>
+                              <a:schemeClr val="accent6">
+                                <a:lumMod val="75000"/>
+                              </a:schemeClr>
+                            </a:solidFill>
+                          </a:ln>
+                        </wps:spPr>
+                        <wps:style>
+                          <a:lnRef idx="2">
+                            <a:schemeClr val="accent1">
+                              <a:shade val="50000"/>
+                            </a:schemeClr>
+                          </a:lnRef>
+                          <a:fillRef idx="1">
+                            <a:schemeClr val="accent1"/>
+                          </a:fillRef>
+                          <a:effectRef idx="0">
+                            <a:schemeClr val="accent1"/>
+                          </a:effectRef>
+                          <a:fontRef idx="minor">
+                            <a:schemeClr val="lt1"/>
+                          </a:fontRef>
+                        </wps:style>
+                        <wps:bodyPr rot="0" spcFirstLastPara="0" vertOverflow="overflow" horzOverflow="overflow" vert="horz" wrap="square" lIns="91440" tIns="45720" rIns="91440" bIns="45720" numCol="1" spcCol="0" rtlCol="0" fromWordArt="0" anchor="ctr" anchorCtr="0" forceAA="0" compatLnSpc="1">
+                          <a:prstTxWarp prst="textNoShape">
+                            <a:avLst/>
+                          </a:prstTxWarp>
+                          <a:noAutofit/>
+                        </wps:bodyPr>
+                      </wps:wsp>
+                    </wpg:wgp>
+                  </a:graphicData>
+                </a:graphic>
+              </wp:anchor>
+            </w:drawing>
+          </mc:Choice>
+          <mc:Fallback>
+            <w:pict>
+              <v:group w14:anchorId="0C03B38D" id="Group 10" o:spid="_x0000_s1026" style="position:absolute;margin-left:0;margin-top:1.1pt;width:274pt;height:196pt;z-index:251663360;mso-position-horizontal:center;mso-position-horizontal-relative:margin" coordsize="34798,24892" o:gfxdata="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">
+                <v:shape id="Picture 11" o:spid="_x0000_s1027" type="#_x0000_t75" style="position:absolute;left:1289;top:644;width:32449;height:23622;visibility:visible;mso-wrap-style:square" o:gfxdata="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">
+                  <v:imagedata r:id="rId16" o:title=""/>
+                  <v:path arrowok="t"/>
+                </v:shape>
+                <v:roundrect id="Rounded Rectangle 12" o:spid="_x0000_s1028" style="position:absolute;width:34798;height:24892;visibility:visible;mso-wrap-style:square;v-text-anchor:middle" arcsize="3334f" o:gfxdata="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" filled="f" strokecolor="#538135 [2409]" strokeweight="3pt">
+                  <v:stroke joinstyle="miter"/>
+                </v:roundrect>
+                <w10:wrap type="square" anchorx="margin"/>
+              </v:group>
+            </w:pict>
+          </mc:Fallback>
+        </mc:AlternateContent>
+      </w:r>
+    </w:p>
+    <w:p>
+      <w:pPr>
+        <w:jc w:val="both"/>
+      </w:pPr>
+    </w:p>
+    <w:p>
+      <w:pPr>
+        <w:jc w:val="both"/>
+      </w:pPr>
+    </w:p>
+    <w:p>
+      <w:pPr>
+        <w:jc w:val="both"/>
+      </w:pPr>
+    </w:p>
+    <w:p>
+      <w:pPr>
+        <w:jc w:val="both"/>
+      </w:pPr>
+    </w:p>
+    <w:p>
+      <w:pPr>
+        <w:jc w:val="both"/>
+      </w:pPr>
+    </w:p>
+    <w:p>
+      <w:pPr>
+        <w:jc w:val="both"/>
+      </w:pPr>
+    </w:p>
+    <w:p>
+      <w:pPr>
+        <w:jc w:val="both"/>
+      </w:pPr>
+    </w:p>
+    <w:p>
+      <w:pPr>
+        <w:jc w:val="both"/>
+      </w:pPr>
+    </w:p>
+    <w:p>
+      <w:pPr>
+        <w:jc w:val="both"/>
+      </w:pPr>
+    </w:p>
+    <w:p>
+      <w:pPr>
+        <w:jc w:val="both"/>
+      </w:pPr>
+      <w:r>
+        <w:t>The Task class is in charge of creating new Task objects when prompted by Logic as well as providing Planner with inform</w:t>
+      </w:r>
+      <w:r>
+        <w:t>ation of Task objects.</w:t>
+      </w:r>
+    </w:p>
+    <w:p>
+      <w:pPr>
+        <w:jc w:val="both"/>
+      </w:pPr>
       <w:r>
         <w:t xml:space="preserve">In particular, Task is responsible for these: </w:t>
       </w:r>
@@ -1329,8 +2435,10 @@
           <w:ilvl w:val="0"/>
           <w:numId w:val="9"/>
         </w:numPr>
-      </w:pPr>
-      <w:r>
+        <w:jc w:val="both"/>
+      </w:pPr>
+      <w:r>
+        <w:lastRenderedPageBreak/>
         <w:t>Create new Task object</w:t>
       </w:r>
     </w:p>
@@ -1341,6 +2449,7 @@
           <w:ilvl w:val="0"/>
           <w:numId w:val="9"/>
         </w:numPr>
+        <w:jc w:val="both"/>
       </w:pPr>
       <w:r>
         <w:t>Retrieve information of existing Task object</w:t>
@@ -1353,14 +2462,20 @@
           <w:ilvl w:val="0"/>
           <w:numId w:val="9"/>
         </w:numPr>
+        <w:jc w:val="both"/>
       </w:pPr>
       <w:r>
         <w:t xml:space="preserve">Search for target word </w:t>
       </w:r>
     </w:p>
-    <w:p/>
-    <w:p>
-      <w:pPr>
+    <w:p>
+      <w:pPr>
+        <w:jc w:val="both"/>
+      </w:pPr>
+    </w:p>
+    <w:p>
+      <w:pPr>
+        <w:jc w:val="both"/>
         <w:rPr>
           <w:u w:val="single"/>
         </w:rPr>
@@ -1374,78 +2489,80 @@
     </w:p>
     <w:p>
       <w:pPr>
-        <w:pStyle w:val="ListParagraph"/>
-        <w:numPr>
-          <w:ilvl w:val="0"/>
-          <w:numId w:val="10"/>
-        </w:numPr>
-      </w:pPr>
-      <w:r>
-        <w:t xml:space="preserve">void </w:t>
-      </w:r>
-      <w:proofErr w:type="spellStart"/>
-      <w:r>
-        <w:t>addDetails</w:t>
-      </w:r>
-      <w:proofErr w:type="spellEnd"/>
-      <w:r>
-        <w:t>(string):</w:t>
-      </w:r>
-    </w:p>
-    <w:p>
+        <w:jc w:val="both"/>
+        <w:rPr>
+          <w:i/>
+        </w:rPr>
+      </w:pPr>
+      <w:r>
+        <w:rPr>
+          <w:i/>
+        </w:rPr>
+        <w:t>void addDetails(string):</w:t>
+      </w:r>
+    </w:p>
+    <w:p>
+      <w:pPr>
+        <w:ind w:firstLine="720"/>
+        <w:jc w:val="both"/>
+      </w:pPr>
       <w:r>
         <w:t>Receive task details from Logic, parse the details and store the relevant information in a newly created Task object.</w:t>
       </w:r>
     </w:p>
     <w:p>
       <w:pPr>
-        <w:pStyle w:val="ListParagraph"/>
-        <w:numPr>
-          <w:ilvl w:val="0"/>
-          <w:numId w:val="10"/>
-        </w:numPr>
-      </w:pPr>
-      <w:proofErr w:type="spellStart"/>
-      <w:r>
-        <w:t>bool</w:t>
-      </w:r>
-      <w:proofErr w:type="spellEnd"/>
-      <w:r>
-        <w:t xml:space="preserve"> </w:t>
-      </w:r>
-      <w:proofErr w:type="spellStart"/>
-      <w:r>
-        <w:t>isSearchTargetPresent</w:t>
-      </w:r>
-      <w:proofErr w:type="spellEnd"/>
-      <w:r>
-        <w:t>(string):</w:t>
-      </w:r>
-    </w:p>
-    <w:p>
+        <w:jc w:val="both"/>
+        <w:rPr>
+          <w:i/>
+        </w:rPr>
+      </w:pPr>
+      <w:r>
+        <w:rPr>
+          <w:i/>
+        </w:rPr>
+        <w:t>bool isSearchTargetPresent(string):</w:t>
+      </w:r>
+    </w:p>
+    <w:p>
+      <w:pPr>
+        <w:ind w:firstLine="720"/>
+        <w:jc w:val="both"/>
+      </w:pPr>
       <w:r>
         <w:t>Search for keyword in the description attribute of the Task object</w:t>
       </w:r>
     </w:p>
     <w:p>
       <w:pPr>
-        <w:pStyle w:val="ListParagraph"/>
-        <w:numPr>
-          <w:ilvl w:val="0"/>
-          <w:numId w:val="10"/>
-        </w:numPr>
-      </w:pPr>
-      <w:r>
+        <w:jc w:val="both"/>
+        <w:rPr>
+          <w:i/>
+        </w:rPr>
+      </w:pPr>
+      <w:r>
+        <w:rPr>
+          <w:i/>
+        </w:rPr>
         <w:t>Getter functions</w:t>
       </w:r>
     </w:p>
     <w:p>
-      <w:r>
-        <w:t>Retrieve the required information from the Task object</w:t>
+      <w:pPr>
+        <w:ind w:firstLine="720"/>
+        <w:jc w:val="both"/>
+      </w:pPr>
+      <w:r>
+        <w:t>Retrieve the req</w:t>
+      </w:r>
+      <w:bookmarkStart w:id="0" w:name="_GoBack"/>
+      <w:bookmarkEnd w:id="0"/>
+      <w:r>
+        <w:t>uired information from the Task object</w:t>
       </w:r>
     </w:p>
     <w:sectPr>
-      <w:headerReference w:type="default" r:id="rId7"/>
+      <w:headerReference w:type="default" r:id="rId17"/>
       <w:pgSz w:w="12240" w:h="15840"/>
       <w:pgMar w:top="1440" w:right="1440" w:bottom="1440" w:left="1440" w:header="720" w:footer="720" w:gutter="0"/>
       <w:cols w:space="720"/>
@@ -1519,7 +2636,10 @@
       <w:t>F</w:t>
     </w:r>
     <w:r>
-      <w:t>09-2c][v0.1]</w:t>
+      <w:t>09-2c][v0.1</w:t>
+    </w:r>
+    <w:r>
+      <w:t>]</w:t>
     </w:r>
   </w:p>
 </w:hdr>
@@ -2473,6 +3593,119 @@
     </w:lvl>
   </w:abstractNum>
   <w:abstractNum w:abstractNumId="9">
+    <w:nsid w:val="532203D1"/>
+    <w:multiLevelType w:val="hybridMultilevel"/>
+    <w:tmpl w:val="0A42DD56"/>
+    <w:lvl w:ilvl="0" w:tplc="48090001">
+      <w:start w:val="1"/>
+      <w:numFmt w:val="bullet"/>
+      <w:lvlText w:val=""/>
+      <w:lvlJc w:val="left"/>
+      <w:pPr>
+        <w:ind w:left="720" w:hanging="360"/>
+      </w:pPr>
+      <w:rPr>
+        <w:rFonts w:ascii="Symbol" w:hAnsi="Symbol" w:hint="default"/>
+      </w:rPr>
+    </w:lvl>
+    <w:lvl w:ilvl="1" w:tplc="48090003" w:tentative="1">
+      <w:start w:val="1"/>
+      <w:numFmt w:val="bullet"/>
+      <w:lvlText w:val="o"/>
+      <w:lvlJc w:val="left"/>
+      <w:pPr>
+        <w:ind w:left="1440" w:hanging="360"/>
+      </w:pPr>
+      <w:rPr>
+        <w:rFonts w:ascii="Courier New" w:hAnsi="Courier New" w:cs="Courier New" w:hint="default"/>
+      </w:rPr>
+    </w:lvl>
+    <w:lvl w:ilvl="2" w:tplc="48090005" w:tentative="1">
+      <w:start w:val="1"/>
+      <w:numFmt w:val="bullet"/>
+      <w:lvlText w:val=""/>
+      <w:lvlJc w:val="left"/>
+      <w:pPr>
+        <w:ind w:left="2160" w:hanging="360"/>
+      </w:pPr>
+      <w:rPr>
+        <w:rFonts w:ascii="Wingdings" w:hAnsi="Wingdings" w:hint="default"/>
+      </w:rPr>
+    </w:lvl>
+    <w:lvl w:ilvl="3" w:tplc="48090001" w:tentative="1">
+      <w:start w:val="1"/>
+      <w:numFmt w:val="bullet"/>
+      <w:lvlText w:val=""/>
+      <w:lvlJc w:val="left"/>
+      <w:pPr>
+        <w:ind w:left="2880" w:hanging="360"/>
+      </w:pPr>
+      <w:rPr>
+        <w:rFonts w:ascii="Symbol" w:hAnsi="Symbol" w:hint="default"/>
+      </w:rPr>
+    </w:lvl>
+    <w:lvl w:ilvl="4" w:tplc="48090003" w:tentative="1">
+      <w:start w:val="1"/>
+      <w:numFmt w:val="bullet"/>
+      <w:lvlText w:val="o"/>
+      <w:lvlJc w:val="left"/>
+      <w:pPr>
+        <w:ind w:left="3600" w:hanging="360"/>
+      </w:pPr>
+      <w:rPr>
+        <w:rFonts w:ascii="Courier New" w:hAnsi="Courier New" w:cs="Courier New" w:hint="default"/>
+      </w:rPr>
+    </w:lvl>
+    <w:lvl w:ilvl="5" w:tplc="48090005" w:tentative="1">
+      <w:start w:val="1"/>
+      <w:numFmt w:val="bullet"/>
+      <w:lvlText w:val=""/>
+      <w:lvlJc w:val="left"/>
+      <w:pPr>
+        <w:ind w:left="4320" w:hanging="360"/>
+      </w:pPr>
+      <w:rPr>
+        <w:rFonts w:ascii="Wingdings" w:hAnsi="Wingdings" w:hint="default"/>
+      </w:rPr>
+    </w:lvl>
+    <w:lvl w:ilvl="6" w:tplc="48090001" w:tentative="1">
+      <w:start w:val="1"/>
+      <w:numFmt w:val="bullet"/>
+      <w:lvlText w:val=""/>
+      <w:lvlJc w:val="left"/>
+      <w:pPr>
+        <w:ind w:left="5040" w:hanging="360"/>
+      </w:pPr>
+      <w:rPr>
+        <w:rFonts w:ascii="Symbol" w:hAnsi="Symbol" w:hint="default"/>
+      </w:rPr>
+    </w:lvl>
+    <w:lvl w:ilvl="7" w:tplc="48090003" w:tentative="1">
+      <w:start w:val="1"/>
+      <w:numFmt w:val="bullet"/>
+      <w:lvlText w:val="o"/>
+      <w:lvlJc w:val="left"/>
+      <w:pPr>
+        <w:ind w:left="5760" w:hanging="360"/>
+      </w:pPr>
+      <w:rPr>
+        <w:rFonts w:ascii="Courier New" w:hAnsi="Courier New" w:cs="Courier New" w:hint="default"/>
+      </w:rPr>
+    </w:lvl>
+    <w:lvl w:ilvl="8" w:tplc="48090005" w:tentative="1">
+      <w:start w:val="1"/>
+      <w:numFmt w:val="bullet"/>
+      <w:lvlText w:val=""/>
+      <w:lvlJc w:val="left"/>
+      <w:pPr>
+        <w:ind w:left="6480" w:hanging="360"/>
+      </w:pPr>
+      <w:rPr>
+        <w:rFonts w:ascii="Wingdings" w:hAnsi="Wingdings" w:hint="default"/>
+      </w:rPr>
+    </w:lvl>
+  </w:abstractNum>
+  <w:abstractNum w:abstractNumId="10">
     <w:nsid w:val="59462973"/>
     <w:multiLevelType w:val="hybridMultilevel"/>
     <w:tmpl w:val="BDE0B7AC"/>
@@ -2585,7 +3818,7 @@
       </w:rPr>
     </w:lvl>
   </w:abstractNum>
-  <w:abstractNum w:abstractNumId="10">
+  <w:abstractNum w:abstractNumId="11">
     <w:nsid w:val="5FBD1ACD"/>
     <w:multiLevelType w:val="hybridMultilevel"/>
     <w:tmpl w:val="CDD29B50"/>
@@ -2698,8 +3931,121 @@
       </w:rPr>
     </w:lvl>
   </w:abstractNum>
+  <w:abstractNum w:abstractNumId="12">
+    <w:nsid w:val="71510CB4"/>
+    <w:multiLevelType w:val="hybridMultilevel"/>
+    <w:tmpl w:val="34483622"/>
+    <w:lvl w:ilvl="0" w:tplc="48090001">
+      <w:start w:val="1"/>
+      <w:numFmt w:val="bullet"/>
+      <w:lvlText w:val=""/>
+      <w:lvlJc w:val="left"/>
+      <w:pPr>
+        <w:ind w:left="720" w:hanging="360"/>
+      </w:pPr>
+      <w:rPr>
+        <w:rFonts w:ascii="Symbol" w:hAnsi="Symbol" w:hint="default"/>
+      </w:rPr>
+    </w:lvl>
+    <w:lvl w:ilvl="1" w:tplc="48090003" w:tentative="1">
+      <w:start w:val="1"/>
+      <w:numFmt w:val="bullet"/>
+      <w:lvlText w:val="o"/>
+      <w:lvlJc w:val="left"/>
+      <w:pPr>
+        <w:ind w:left="1440" w:hanging="360"/>
+      </w:pPr>
+      <w:rPr>
+        <w:rFonts w:ascii="Courier New" w:hAnsi="Courier New" w:cs="Courier New" w:hint="default"/>
+      </w:rPr>
+    </w:lvl>
+    <w:lvl w:ilvl="2" w:tplc="48090005" w:tentative="1">
+      <w:start w:val="1"/>
+      <w:numFmt w:val="bullet"/>
+      <w:lvlText w:val=""/>
+      <w:lvlJc w:val="left"/>
+      <w:pPr>
+        <w:ind w:left="2160" w:hanging="360"/>
+      </w:pPr>
+      <w:rPr>
+        <w:rFonts w:ascii="Wingdings" w:hAnsi="Wingdings" w:hint="default"/>
+      </w:rPr>
+    </w:lvl>
+    <w:lvl w:ilvl="3" w:tplc="48090001" w:tentative="1">
+      <w:start w:val="1"/>
+      <w:numFmt w:val="bullet"/>
+      <w:lvlText w:val=""/>
+      <w:lvlJc w:val="left"/>
+      <w:pPr>
+        <w:ind w:left="2880" w:hanging="360"/>
+      </w:pPr>
+      <w:rPr>
+        <w:rFonts w:ascii="Symbol" w:hAnsi="Symbol" w:hint="default"/>
+      </w:rPr>
+    </w:lvl>
+    <w:lvl w:ilvl="4" w:tplc="48090003" w:tentative="1">
+      <w:start w:val="1"/>
+      <w:numFmt w:val="bullet"/>
+      <w:lvlText w:val="o"/>
+      <w:lvlJc w:val="left"/>
+      <w:pPr>
+        <w:ind w:left="3600" w:hanging="360"/>
+      </w:pPr>
+      <w:rPr>
+        <w:rFonts w:ascii="Courier New" w:hAnsi="Courier New" w:cs="Courier New" w:hint="default"/>
+      </w:rPr>
+    </w:lvl>
+    <w:lvl w:ilvl="5" w:tplc="48090005" w:tentative="1">
+      <w:start w:val="1"/>
+      <w:numFmt w:val="bullet"/>
+      <w:lvlText w:val=""/>
+      <w:lvlJc w:val="left"/>
+      <w:pPr>
+        <w:ind w:left="4320" w:hanging="360"/>
+      </w:pPr>
+      <w:rPr>
+        <w:rFonts w:ascii="Wingdings" w:hAnsi="Wingdings" w:hint="default"/>
+      </w:rPr>
+    </w:lvl>
+    <w:lvl w:ilvl="6" w:tplc="48090001" w:tentative="1">
+      <w:start w:val="1"/>
+      <w:numFmt w:val="bullet"/>
+      <w:lvlText w:val=""/>
+      <w:lvlJc w:val="left"/>
+      <w:pPr>
+        <w:ind w:left="5040" w:hanging="360"/>
+      </w:pPr>
+      <w:rPr>
+        <w:rFonts w:ascii="Symbol" w:hAnsi="Symbol" w:hint="default"/>
+      </w:rPr>
+    </w:lvl>
+    <w:lvl w:ilvl="7" w:tplc="48090003" w:tentative="1">
+      <w:start w:val="1"/>
+      <w:numFmt w:val="bullet"/>
+      <w:lvlText w:val="o"/>
+      <w:lvlJc w:val="left"/>
+      <w:pPr>
+        <w:ind w:left="5760" w:hanging="360"/>
+      </w:pPr>
+      <w:rPr>
+        <w:rFonts w:ascii="Courier New" w:hAnsi="Courier New" w:cs="Courier New" w:hint="default"/>
+      </w:rPr>
+    </w:lvl>
+    <w:lvl w:ilvl="8" w:tplc="48090005" w:tentative="1">
+      <w:start w:val="1"/>
+      <w:numFmt w:val="bullet"/>
+      <w:lvlText w:val=""/>
+      <w:lvlJc w:val="left"/>
+      <w:pPr>
+        <w:ind w:left="6480" w:hanging="360"/>
+      </w:pPr>
+      <w:rPr>
+        <w:rFonts w:ascii="Wingdings" w:hAnsi="Wingdings" w:hint="default"/>
+      </w:rPr>
+    </w:lvl>
+  </w:abstractNum>
   <w:num w:numId="1">
-    <w:abstractNumId w:val="9"/>
+    <w:abstractNumId w:val="10"/>
   </w:num>
   <w:num w:numId="2">
     <w:abstractNumId w:val="3"/>
@@ -2723,13 +4069,19 @@
     <w:abstractNumId w:val="7"/>
   </w:num>
   <w:num w:numId="9">
-    <w:abstractNumId w:val="10"/>
+    <w:abstractNumId w:val="11"/>
   </w:num>
   <w:num w:numId="10">
     <w:abstractNumId w:val="4"/>
   </w:num>
   <w:num w:numId="11">
     <w:abstractNumId w:val="0"/>
+  </w:num>
+  <w:num w:numId="12">
+    <w:abstractNumId w:val="12"/>
+  </w:num>
+  <w:num w:numId="13">
+    <w:abstractNumId w:val="9"/>
   </w:num>
 </w:numbering>
 </file>
